--- a/sensors en interfacing - evaluatie week 7 - 2024.docx
+++ b/sensors en interfacing - evaluatie week 7 - 2024.docx
@@ -22,122 +22,58 @@
           <w:u w:val="single"/>
           <w:lang w:val="nl-NL"/>
         </w:rPr>
-        <w:t xml:space="preserve">evaluatie </w:t>
-      </w:r>
-      <w:r>
-        <w:rPr>
-          <w:b/>
-          <w:bCs/>
-          <w:sz w:val="48"/>
-          <w:szCs w:val="48"/>
+        <w:t>evaluatie week 7: Freestyle IoT project:</w:t>
+      </w:r>
+    </w:p>
+    <w:p>
+      <w:pPr>
+        <w:rPr>
+          <w:lang w:val="nl-NL"/>
+        </w:rPr>
+      </w:pPr>
+      <w:r>
+        <w:rPr>
+          <w:lang w:val="nl-NL"/>
+        </w:rPr>
+        <w:t xml:space="preserve">Maak zelf een </w:t>
+      </w:r>
+      <w:r>
+        <w:rPr>
+          <w:b/>
+          <w:bCs/>
+          <w:lang w:val="nl-NL"/>
+        </w:rPr>
+        <w:t>ORIGINELE IoT applicatie</w:t>
+      </w:r>
+      <w:r>
+        <w:rPr>
+          <w:lang w:val="nl-NL"/>
+        </w:rPr>
+        <w:t xml:space="preserve"> naar keuze.</w:t>
+      </w:r>
+    </w:p>
+    <w:p>
+      <w:pPr>
+        <w:rPr>
+          <w:b/>
+          <w:bCs/>
           <w:u w:val="single"/>
           <w:lang w:val="nl-NL"/>
         </w:rPr>
-        <w:t xml:space="preserve">week </w:t>
-      </w:r>
-      <w:r>
-        <w:rPr>
-          <w:b/>
-          <w:bCs/>
-          <w:sz w:val="48"/>
-          <w:szCs w:val="48"/>
+      </w:pPr>
+      <w:r>
+        <w:rPr>
+          <w:b/>
+          <w:bCs/>
           <w:u w:val="single"/>
           <w:lang w:val="nl-NL"/>
         </w:rPr>
-        <w:t xml:space="preserve">7: Freestyle </w:t>
-      </w:r>
-      <w:proofErr w:type="spellStart"/>
-      <w:r>
-        <w:rPr>
-          <w:b/>
-          <w:bCs/>
-          <w:sz w:val="48"/>
-          <w:szCs w:val="48"/>
-          <w:u w:val="single"/>
-          <w:lang w:val="nl-NL"/>
-        </w:rPr>
-        <w:t>IoT</w:t>
-      </w:r>
-      <w:proofErr w:type="spellEnd"/>
-      <w:r>
-        <w:rPr>
-          <w:b/>
-          <w:bCs/>
-          <w:sz w:val="48"/>
-          <w:szCs w:val="48"/>
-          <w:u w:val="single"/>
-          <w:lang w:val="nl-NL"/>
-        </w:rPr>
-        <w:t xml:space="preserve"> project:</w:t>
-      </w:r>
-    </w:p>
-    <w:p>
-      <w:pPr>
-        <w:rPr>
-          <w:lang w:val="nl-NL"/>
-        </w:rPr>
-      </w:pPr>
-      <w:r>
-        <w:rPr>
-          <w:lang w:val="nl-NL"/>
-        </w:rPr>
-        <w:t xml:space="preserve">Maak zelf een </w:t>
-      </w:r>
-      <w:r>
-        <w:rPr>
-          <w:b/>
-          <w:bCs/>
-          <w:lang w:val="nl-NL"/>
-        </w:rPr>
-        <w:t xml:space="preserve">ORIGINELE </w:t>
-      </w:r>
-      <w:proofErr w:type="spellStart"/>
-      <w:r>
-        <w:rPr>
-          <w:b/>
-          <w:bCs/>
-          <w:lang w:val="nl-NL"/>
-        </w:rPr>
-        <w:t>IoT</w:t>
-      </w:r>
-      <w:proofErr w:type="spellEnd"/>
-      <w:r>
-        <w:rPr>
-          <w:b/>
-          <w:bCs/>
-          <w:lang w:val="nl-NL"/>
-        </w:rPr>
-        <w:t xml:space="preserve"> applicatie</w:t>
-      </w:r>
-      <w:r>
-        <w:rPr>
-          <w:lang w:val="nl-NL"/>
-        </w:rPr>
-        <w:t xml:space="preserve"> naar keuze.</w:t>
-      </w:r>
-    </w:p>
-    <w:p>
-      <w:pPr>
-        <w:rPr>
-          <w:b/>
-          <w:bCs/>
-          <w:u w:val="single"/>
-          <w:lang w:val="nl-NL"/>
-        </w:rPr>
-      </w:pPr>
-      <w:r>
-        <w:rPr>
-          <w:b/>
-          <w:bCs/>
-          <w:u w:val="single"/>
-          <w:lang w:val="nl-NL"/>
-        </w:rPr>
         <w:t>Minimum vereisten:</w:t>
       </w:r>
     </w:p>
     <w:p>
       <w:pPr>
-        <w:pStyle w:val="ListParagraph"/>
+        <w:pStyle w:val="Lijstalinea"/>
         <w:numPr>
           <w:ilvl w:val="0"/>
           <w:numId w:val="1"/>
@@ -171,7 +107,7 @@
     </w:p>
     <w:p>
       <w:pPr>
-        <w:pStyle w:val="ListParagraph"/>
+        <w:pStyle w:val="Lijstalinea"/>
         <w:numPr>
           <w:ilvl w:val="0"/>
           <w:numId w:val="1"/>
@@ -198,18 +134,12 @@
         <w:rPr>
           <w:lang w:val="nl-NL"/>
         </w:rPr>
-        <w:t xml:space="preserve"> en op basis van de ingelezen data iets regelen of uitvoeren</w:t>
-      </w:r>
-      <w:r>
-        <w:rPr>
-          <w:lang w:val="nl-NL"/>
-        </w:rPr>
-        <w:t>.</w:t>
-      </w:r>
-    </w:p>
-    <w:p>
-      <w:pPr>
-        <w:pStyle w:val="ListParagraph"/>
+        <w:t xml:space="preserve"> en op basis van de ingelezen data iets regelen of uitvoeren.</w:t>
+      </w:r>
+    </w:p>
+    <w:p>
+      <w:pPr>
+        <w:pStyle w:val="Lijstalinea"/>
         <w:numPr>
           <w:ilvl w:val="0"/>
           <w:numId w:val="1"/>
@@ -241,7 +171,7 @@
     </w:p>
     <w:p>
       <w:pPr>
-        <w:pStyle w:val="ListParagraph"/>
+        <w:pStyle w:val="Lijstalinea"/>
         <w:numPr>
           <w:ilvl w:val="0"/>
           <w:numId w:val="1"/>
@@ -262,25 +192,7 @@
           <w:bCs/>
           <w:lang w:val="nl-NL"/>
         </w:rPr>
-        <w:t xml:space="preserve">remote control via webserver en/of </w:t>
-      </w:r>
-      <w:proofErr w:type="spellStart"/>
-      <w:r>
-        <w:rPr>
-          <w:b/>
-          <w:bCs/>
-          <w:lang w:val="nl-NL"/>
-        </w:rPr>
-        <w:t>Blynk</w:t>
-      </w:r>
-      <w:proofErr w:type="spellEnd"/>
-      <w:r>
-        <w:rPr>
-          <w:b/>
-          <w:bCs/>
-          <w:lang w:val="nl-NL"/>
-        </w:rPr>
-        <w:t xml:space="preserve"> app</w:t>
+        <w:t>remote control via webserver en/of Blynk app</w:t>
       </w:r>
       <w:r>
         <w:rPr>
@@ -291,7 +203,7 @@
     </w:p>
     <w:p>
       <w:pPr>
-        <w:pStyle w:val="ListParagraph"/>
+        <w:pStyle w:val="Lijstalinea"/>
         <w:numPr>
           <w:ilvl w:val="0"/>
           <w:numId w:val="1"/>
@@ -318,18 +230,12 @@
         <w:rPr>
           <w:lang w:val="nl-NL"/>
         </w:rPr>
-        <w:t xml:space="preserve"> zodat anderen het kunnen nabouwen</w:t>
-      </w:r>
-      <w:r>
-        <w:rPr>
-          <w:lang w:val="nl-NL"/>
-        </w:rPr>
-        <w:t>.</w:t>
-      </w:r>
-    </w:p>
-    <w:p>
-      <w:pPr>
-        <w:pStyle w:val="ListParagraph"/>
+        <w:t xml:space="preserve"> zodat anderen het kunnen nabouwen.</w:t>
+      </w:r>
+    </w:p>
+    <w:p>
+      <w:pPr>
+        <w:pStyle w:val="Lijstalinea"/>
         <w:numPr>
           <w:ilvl w:val="0"/>
           <w:numId w:val="1"/>
@@ -389,11 +295,13 @@
     <w:p>
       <w:pPr>
         <w:rPr>
-          <w:lang w:val="nl-NL"/>
-        </w:rPr>
-      </w:pPr>
-      <w:r>
-        <w:rPr>
+          <w:color w:val="FF0000"/>
+          <w:lang w:val="nl-NL"/>
+        </w:rPr>
+      </w:pPr>
+      <w:r>
+        <w:rPr>
+          <w:color w:val="FF0000"/>
           <w:lang w:val="nl-NL"/>
         </w:rPr>
         <w:t>Een beschrijving van je project (wat gaat het doen, welke hardware gebruikt het)</w:t>
@@ -405,104 +313,3211 @@
           <w:lang w:val="nl-NL"/>
         </w:rPr>
       </w:pPr>
-      <w:r>
-        <w:rPr>
-          <w:lang w:val="nl-NL"/>
-        </w:rPr>
-        <w:t xml:space="preserve">Link naar je </w:t>
-      </w:r>
-      <w:proofErr w:type="spellStart"/>
-      <w:r>
-        <w:rPr>
-          <w:lang w:val="nl-NL"/>
-        </w:rPr>
-        <w:t>Github</w:t>
-      </w:r>
-      <w:proofErr w:type="spellEnd"/>
-      <w:r>
-        <w:rPr>
-          <w:lang w:val="nl-NL"/>
-        </w:rPr>
-        <w:t xml:space="preserve"> pagina.  Vergeet deze niet open te zetten !</w:t>
-      </w:r>
-    </w:p>
-    <w:p>
-      <w:pPr>
-        <w:rPr>
-          <w:lang w:val="nl-NL"/>
-        </w:rPr>
-      </w:pPr>
-      <w:r>
-        <w:rPr>
-          <w:lang w:val="nl-NL"/>
-        </w:rPr>
-        <w:t xml:space="preserve">Gedetailleerde beschrijving van het project op je </w:t>
-      </w:r>
-      <w:proofErr w:type="spellStart"/>
-      <w:r>
-        <w:rPr>
-          <w:lang w:val="nl-NL"/>
-        </w:rPr>
-        <w:t>github</w:t>
-      </w:r>
-      <w:proofErr w:type="spellEnd"/>
-      <w:r>
-        <w:rPr>
-          <w:lang w:val="nl-NL"/>
-        </w:rPr>
-        <w:t>.  Schema’s, software, foto’s van de opstelling screenshots van de app of webbrowser en documentatie.  Schrijf veel commentaar in je software zelf !!  Elke lezer moet je redenering kunnen volgen.</w:t>
-      </w:r>
-    </w:p>
-    <w:p>
-      <w:pPr>
-        <w:rPr>
-          <w:lang w:val="nl-NL"/>
-        </w:rPr>
-      </w:pPr>
-      <w:r>
-        <w:rPr>
-          <w:lang w:val="nl-NL"/>
-        </w:rPr>
-        <w:t xml:space="preserve">Een filmpje waarin je kort het project uitlegt, even stilstaat bij de problemen die je bent tegengekomen en hoe je deze hebt opgelost en tot slot een demo waar je duidelijk toont hoe het werkt en of het werkt.  Het filmpje publiceer je op je </w:t>
-      </w:r>
-      <w:proofErr w:type="spellStart"/>
-      <w:r>
-        <w:rPr>
-          <w:lang w:val="nl-NL"/>
-        </w:rPr>
-        <w:t>Github</w:t>
-      </w:r>
-      <w:proofErr w:type="spellEnd"/>
-      <w:r>
-        <w:rPr>
-          <w:lang w:val="nl-NL"/>
-        </w:rPr>
-        <w:t xml:space="preserve"> of </w:t>
-      </w:r>
-      <w:proofErr w:type="spellStart"/>
-      <w:r>
-        <w:rPr>
-          <w:lang w:val="nl-NL"/>
-        </w:rPr>
-        <w:t>youtube</w:t>
-      </w:r>
-      <w:proofErr w:type="spellEnd"/>
-      <w:r>
-        <w:rPr>
-          <w:lang w:val="nl-NL"/>
-        </w:rPr>
-        <w:t xml:space="preserve"> en je voorziet de link hieronder op </w:t>
-      </w:r>
-      <w:r>
-        <w:rPr>
-          <w:b/>
-          <w:bCs/>
+    </w:p>
+    <w:p>
+      <w:pPr>
+        <w:rPr>
+          <w:lang w:val="nl-NL"/>
+        </w:rPr>
+      </w:pPr>
+      <w:r>
+        <w:rPr>
+          <w:lang w:val="nl-NL"/>
+        </w:rPr>
+        <w:t xml:space="preserve">Ik heb een verwarming gemaakt die ik kan regelen </w:t>
+      </w:r>
+      <w:r>
+        <w:rPr>
+          <w:lang w:val="nl-NL"/>
+        </w:rPr>
+        <w:t>lokaal en op afstand via mijn app</w:t>
+      </w:r>
+      <w:r>
+        <w:rPr>
+          <w:lang w:val="nl-NL"/>
+        </w:rPr>
+        <w:t xml:space="preserve"> op mijn gsm</w:t>
+      </w:r>
+      <w:r>
+        <w:rPr>
+          <w:lang w:val="nl-NL"/>
+        </w:rPr>
+        <w:t xml:space="preserve"> en door behulp van een lampje laat zien wanneer de airco werkt,</w:t>
+      </w:r>
+      <w:r>
+        <w:rPr>
+          <w:lang w:val="nl-NL"/>
+        </w:rPr>
+        <w:t xml:space="preserve"> de hardware vind u hier beneden</w:t>
+      </w:r>
+      <w:r>
+        <w:rPr>
+          <w:lang w:val="nl-NL"/>
+        </w:rPr>
+        <w:t>.</w:t>
+      </w:r>
+    </w:p>
+    <w:p>
+      <w:pPr>
+        <w:rPr>
+          <w:lang w:val="nl-NL"/>
+        </w:rPr>
+      </w:pPr>
+    </w:p>
+    <w:p>
+      <w:pPr>
+        <w:rPr>
+          <w:lang w:val="nl-NL"/>
+        </w:rPr>
+      </w:pPr>
+      <w:r>
+        <w:rPr>
+          <w:lang w:val="nl-NL"/>
+        </w:rPr>
+        <w:t>Esp32</w:t>
+      </w:r>
+    </w:p>
+    <w:p>
+      <w:pPr>
+        <w:rPr>
+          <w:lang w:val="nl-NL"/>
+        </w:rPr>
+      </w:pPr>
+      <w:r>
+        <w:rPr>
+          <w:noProof/>
+        </w:rPr>
+        <w:drawing>
+          <wp:inline distT="0" distB="0" distL="0" distR="0" wp14:anchorId="60F7E91E" wp14:editId="640EEFF0">
+            <wp:extent cx="1059180" cy="1059180"/>
+            <wp:effectExtent l="0" t="0" r="7620" b="7620"/>
+            <wp:docPr id="837987336" name="Afbeelding 1" descr="ESP32 ESP-WROOM-32 ESP-32S Development Board 2.4GHz WiFi &amp; Bluetooth for  Arduino"/>
+            <wp:cNvGraphicFramePr>
+              <a:graphicFrameLocks xmlns:a="http://schemas.openxmlformats.org/drawingml/2006/main" noChangeAspect="1"/>
+            </wp:cNvGraphicFramePr>
+            <a:graphic xmlns:a="http://schemas.openxmlformats.org/drawingml/2006/main">
+              <a:graphicData uri="http://schemas.openxmlformats.org/drawingml/2006/picture">
+                <pic:pic xmlns:pic="http://schemas.openxmlformats.org/drawingml/2006/picture">
+                  <pic:nvPicPr>
+                    <pic:cNvPr id="0" name="Picture 1" descr="ESP32 ESP-WROOM-32 ESP-32S Development Board 2.4GHz WiFi &amp; Bluetooth for  Arduino"/>
+                    <pic:cNvPicPr>
+                      <a:picLocks noChangeAspect="1" noChangeArrowheads="1"/>
+                    </pic:cNvPicPr>
+                  </pic:nvPicPr>
+                  <pic:blipFill>
+                    <a:blip r:embed="rId5" cstate="print">
+                      <a:extLst>
+                        <a:ext uri="{28A0092B-C50C-407E-A947-70E740481C1C}">
+                          <a14:useLocalDpi xmlns:a14="http://schemas.microsoft.com/office/drawing/2010/main" val="0"/>
+                        </a:ext>
+                      </a:extLst>
+                    </a:blip>
+                    <a:srcRect/>
+                    <a:stretch>
+                      <a:fillRect/>
+                    </a:stretch>
+                  </pic:blipFill>
+                  <pic:spPr bwMode="auto">
+                    <a:xfrm>
+                      <a:off x="0" y="0"/>
+                      <a:ext cx="1059180" cy="1059180"/>
+                    </a:xfrm>
+                    <a:prstGeom prst="rect">
+                      <a:avLst/>
+                    </a:prstGeom>
+                    <a:noFill/>
+                    <a:ln>
+                      <a:noFill/>
+                    </a:ln>
+                  </pic:spPr>
+                </pic:pic>
+              </a:graphicData>
+            </a:graphic>
+          </wp:inline>
+        </w:drawing>
+      </w:r>
+    </w:p>
+    <w:p>
+      <w:pPr>
+        <w:rPr>
+          <w:lang w:val="nl-NL"/>
+        </w:rPr>
+      </w:pPr>
+      <w:r>
+        <w:rPr>
+          <w:lang w:val="nl-NL"/>
+        </w:rPr>
+        <w:t>BMP 280</w:t>
+      </w:r>
+    </w:p>
+    <w:p>
+      <w:pPr>
+        <w:rPr>
+          <w:lang w:val="nl-NL"/>
+        </w:rPr>
+      </w:pPr>
+      <w:r>
+        <w:rPr>
+          <w:noProof/>
+        </w:rPr>
+        <w:drawing>
+          <wp:inline distT="0" distB="0" distL="0" distR="0" wp14:anchorId="729923BC" wp14:editId="1C54ED37">
+            <wp:extent cx="2093152" cy="1455420"/>
+            <wp:effectExtent l="0" t="0" r="2540" b="0"/>
+            <wp:docPr id="551424504" name="Afbeelding 2" descr="DEBO BMP280: Ontwikkelaarsboards - temperatuur- en druksensor, BMP280 bei  reichelt elektronik"/>
+            <wp:cNvGraphicFramePr>
+              <a:graphicFrameLocks xmlns:a="http://schemas.openxmlformats.org/drawingml/2006/main" noChangeAspect="1"/>
+            </wp:cNvGraphicFramePr>
+            <a:graphic xmlns:a="http://schemas.openxmlformats.org/drawingml/2006/main">
+              <a:graphicData uri="http://schemas.openxmlformats.org/drawingml/2006/picture">
+                <pic:pic xmlns:pic="http://schemas.openxmlformats.org/drawingml/2006/picture">
+                  <pic:nvPicPr>
+                    <pic:cNvPr id="0" name="Picture 3" descr="DEBO BMP280: Ontwikkelaarsboards - temperatuur- en druksensor, BMP280 bei  reichelt elektronik"/>
+                    <pic:cNvPicPr>
+                      <a:picLocks noChangeAspect="1" noChangeArrowheads="1"/>
+                    </pic:cNvPicPr>
+                  </pic:nvPicPr>
+                  <pic:blipFill>
+                    <a:blip r:embed="rId6" cstate="print">
+                      <a:extLst>
+                        <a:ext uri="{28A0092B-C50C-407E-A947-70E740481C1C}">
+                          <a14:useLocalDpi xmlns:a14="http://schemas.microsoft.com/office/drawing/2010/main" val="0"/>
+                        </a:ext>
+                      </a:extLst>
+                    </a:blip>
+                    <a:srcRect/>
+                    <a:stretch>
+                      <a:fillRect/>
+                    </a:stretch>
+                  </pic:blipFill>
+                  <pic:spPr bwMode="auto">
+                    <a:xfrm>
+                      <a:off x="0" y="0"/>
+                      <a:ext cx="2121627" cy="1475219"/>
+                    </a:xfrm>
+                    <a:prstGeom prst="rect">
+                      <a:avLst/>
+                    </a:prstGeom>
+                    <a:noFill/>
+                    <a:ln>
+                      <a:noFill/>
+                    </a:ln>
+                  </pic:spPr>
+                </pic:pic>
+              </a:graphicData>
+            </a:graphic>
+          </wp:inline>
+        </w:drawing>
+      </w:r>
+    </w:p>
+    <w:p>
+      <w:pPr>
+        <w:rPr>
+          <w:lang w:val="nl-NL"/>
+        </w:rPr>
+      </w:pPr>
+    </w:p>
+    <w:p>
+      <w:pPr>
+        <w:rPr>
+          <w:lang w:val="nl-NL"/>
+        </w:rPr>
+      </w:pPr>
+    </w:p>
+    <w:p>
+      <w:pPr>
+        <w:rPr>
+          <w:lang w:val="nl-NL"/>
+        </w:rPr>
+      </w:pPr>
+    </w:p>
+    <w:p>
+      <w:pPr>
+        <w:rPr>
+          <w:lang w:val="nl-NL"/>
+        </w:rPr>
+      </w:pPr>
+      <w:r>
+        <w:rPr>
+          <w:lang w:val="nl-NL"/>
+        </w:rPr>
+        <w:t>LED</w:t>
+      </w:r>
+    </w:p>
+    <w:p>
+      <w:pPr>
+        <w:rPr>
+          <w:lang w:val="nl-NL"/>
+        </w:rPr>
+      </w:pPr>
+      <w:r>
+        <w:rPr>
+          <w:noProof/>
+        </w:rPr>
+        <w:drawing>
+          <wp:inline distT="0" distB="0" distL="0" distR="0" wp14:anchorId="38004DC4" wp14:editId="0704F3F0">
+            <wp:extent cx="2148840" cy="1429624"/>
+            <wp:effectExtent l="0" t="0" r="3810" b="0"/>
+            <wp:docPr id="33693261" name="Afbeelding 3" descr="Wat is LED &amp; waar staat LED voor? | ⭐ Daca Ledscreen"/>
+            <wp:cNvGraphicFramePr>
+              <a:graphicFrameLocks xmlns:a="http://schemas.openxmlformats.org/drawingml/2006/main" noChangeAspect="1"/>
+            </wp:cNvGraphicFramePr>
+            <a:graphic xmlns:a="http://schemas.openxmlformats.org/drawingml/2006/main">
+              <a:graphicData uri="http://schemas.openxmlformats.org/drawingml/2006/picture">
+                <pic:pic xmlns:pic="http://schemas.openxmlformats.org/drawingml/2006/picture">
+                  <pic:nvPicPr>
+                    <pic:cNvPr id="0" name="Picture 5" descr="Wat is LED &amp; waar staat LED voor? | ⭐ Daca Ledscreen"/>
+                    <pic:cNvPicPr>
+                      <a:picLocks noChangeAspect="1" noChangeArrowheads="1"/>
+                    </pic:cNvPicPr>
+                  </pic:nvPicPr>
+                  <pic:blipFill>
+                    <a:blip r:embed="rId7" cstate="print">
+                      <a:extLst>
+                        <a:ext uri="{28A0092B-C50C-407E-A947-70E740481C1C}">
+                          <a14:useLocalDpi xmlns:a14="http://schemas.microsoft.com/office/drawing/2010/main" val="0"/>
+                        </a:ext>
+                      </a:extLst>
+                    </a:blip>
+                    <a:srcRect/>
+                    <a:stretch>
+                      <a:fillRect/>
+                    </a:stretch>
+                  </pic:blipFill>
+                  <pic:spPr bwMode="auto">
+                    <a:xfrm>
+                      <a:off x="0" y="0"/>
+                      <a:ext cx="2151931" cy="1431680"/>
+                    </a:xfrm>
+                    <a:prstGeom prst="rect">
+                      <a:avLst/>
+                    </a:prstGeom>
+                    <a:noFill/>
+                    <a:ln>
+                      <a:noFill/>
+                    </a:ln>
+                  </pic:spPr>
+                </pic:pic>
+              </a:graphicData>
+            </a:graphic>
+          </wp:inline>
+        </w:drawing>
+      </w:r>
+    </w:p>
+    <w:p>
+      <w:pPr>
+        <w:rPr>
+          <w:lang w:val="nl-NL"/>
+        </w:rPr>
+      </w:pPr>
+      <w:r>
+        <w:rPr>
+          <w:lang w:val="nl-NL"/>
+        </w:rPr>
+        <w:t>POTENTIOMETER</w:t>
+      </w:r>
+    </w:p>
+    <w:p>
+      <w:pPr>
+        <w:rPr>
+          <w:lang w:val="nl-NL"/>
+        </w:rPr>
+      </w:pPr>
+      <w:r>
+        <w:rPr>
+          <w:noProof/>
+        </w:rPr>
+        <w:drawing>
+          <wp:inline distT="0" distB="0" distL="0" distR="0" wp14:anchorId="43B1874D" wp14:editId="0A26A141">
+            <wp:extent cx="1344755" cy="1965960"/>
+            <wp:effectExtent l="0" t="0" r="8255" b="0"/>
+            <wp:docPr id="1806561838" name="Afbeelding 4" descr="DM1323 SOUNDCRAFT M ALPS ROTARY POTENTIOMETER 4-PIN"/>
+            <wp:cNvGraphicFramePr>
+              <a:graphicFrameLocks xmlns:a="http://schemas.openxmlformats.org/drawingml/2006/main" noChangeAspect="1"/>
+            </wp:cNvGraphicFramePr>
+            <a:graphic xmlns:a="http://schemas.openxmlformats.org/drawingml/2006/main">
+              <a:graphicData uri="http://schemas.openxmlformats.org/drawingml/2006/picture">
+                <pic:pic xmlns:pic="http://schemas.openxmlformats.org/drawingml/2006/picture">
+                  <pic:nvPicPr>
+                    <pic:cNvPr id="0" name="Picture 7" descr="DM1323 SOUNDCRAFT M ALPS ROTARY POTENTIOMETER 4-PIN"/>
+                    <pic:cNvPicPr>
+                      <a:picLocks noChangeAspect="1" noChangeArrowheads="1"/>
+                    </pic:cNvPicPr>
+                  </pic:nvPicPr>
+                  <pic:blipFill>
+                    <a:blip r:embed="rId8" cstate="print">
+                      <a:extLst>
+                        <a:ext uri="{28A0092B-C50C-407E-A947-70E740481C1C}">
+                          <a14:useLocalDpi xmlns:a14="http://schemas.microsoft.com/office/drawing/2010/main" val="0"/>
+                        </a:ext>
+                      </a:extLst>
+                    </a:blip>
+                    <a:srcRect/>
+                    <a:stretch>
+                      <a:fillRect/>
+                    </a:stretch>
+                  </pic:blipFill>
+                  <pic:spPr bwMode="auto">
+                    <a:xfrm>
+                      <a:off x="0" y="0"/>
+                      <a:ext cx="1349008" cy="1972178"/>
+                    </a:xfrm>
+                    <a:prstGeom prst="rect">
+                      <a:avLst/>
+                    </a:prstGeom>
+                    <a:noFill/>
+                    <a:ln>
+                      <a:noFill/>
+                    </a:ln>
+                  </pic:spPr>
+                </pic:pic>
+              </a:graphicData>
+            </a:graphic>
+          </wp:inline>
+        </w:drawing>
+      </w:r>
+    </w:p>
+    <w:p>
+      <w:pPr>
+        <w:rPr>
+          <w:lang w:val="nl-NL"/>
+        </w:rPr>
+      </w:pPr>
+    </w:p>
+    <w:p>
+      <w:pPr>
+        <w:rPr>
+          <w:color w:val="FF0000"/>
+          <w:lang w:val="nl-NL"/>
+        </w:rPr>
+      </w:pPr>
+      <w:r>
+        <w:rPr>
+          <w:color w:val="FF0000"/>
+          <w:lang w:val="nl-NL"/>
+        </w:rPr>
+        <w:t>Link naar je Github pagina.  Vergeet deze niet open te zetten !</w:t>
+      </w:r>
+    </w:p>
+    <w:p>
+      <w:pPr>
+        <w:rPr>
+          <w:color w:val="FF0000"/>
+          <w:lang w:val="nl-NL"/>
+        </w:rPr>
+      </w:pPr>
+    </w:p>
+    <w:p>
+      <w:pPr>
+        <w:rPr>
+          <w:color w:val="FF0000"/>
+          <w:lang w:val="nl-NL"/>
+        </w:rPr>
+      </w:pPr>
+      <w:r>
+        <w:rPr>
+          <w:color w:val="FF0000"/>
+          <w:lang w:val="nl-NL"/>
+        </w:rPr>
+        <w:t>Gedetailleerde beschrijving van het project op je github.  Schema’s, software, foto’s van de opstelling screenshots van de app of webbrowser en documentatie.  Schrijf veel commentaar in je software zelf !!  Elke lezer moet je redenering kunnen volgen.</w:t>
+      </w:r>
+    </w:p>
+    <w:p>
+      <w:pPr>
+        <w:pStyle w:val="Lijstalinea"/>
+        <w:numPr>
+          <w:ilvl w:val="0"/>
+          <w:numId w:val="2"/>
+        </w:numPr>
+        <w:rPr>
+          <w:lang w:val="nl-NL"/>
+        </w:rPr>
+      </w:pPr>
+      <w:r>
+        <w:rPr>
+          <w:lang w:val="nl-NL"/>
+        </w:rPr>
+        <w:t>Schema</w:t>
+      </w:r>
+    </w:p>
+    <w:p>
+      <w:pPr>
+        <w:pStyle w:val="Lijstalinea"/>
+        <w:rPr>
+          <w:noProof/>
+          <w:lang w:val="nl-NL"/>
+        </w:rPr>
+      </w:pPr>
+    </w:p>
+    <w:p>
+      <w:pPr>
+        <w:pStyle w:val="Lijstalinea"/>
+        <w:rPr>
+          <w:lang w:val="nl-NL"/>
+        </w:rPr>
+      </w:pPr>
+      <w:r>
+        <w:rPr>
+          <w:noProof/>
+          <w:lang w:val="nl-NL"/>
+        </w:rPr>
+        <w:lastRenderedPageBreak/>
+        <w:drawing>
+          <wp:inline distT="0" distB="0" distL="0" distR="0" wp14:anchorId="694F2C9C" wp14:editId="5052123C">
+            <wp:extent cx="4238625" cy="4248150"/>
+            <wp:effectExtent l="0" t="0" r="9525" b="0"/>
+            <wp:docPr id="149824354" name="Afbeelding 8"/>
+            <wp:cNvGraphicFramePr>
+              <a:graphicFrameLocks xmlns:a="http://schemas.openxmlformats.org/drawingml/2006/main" noChangeAspect="1"/>
+            </wp:cNvGraphicFramePr>
+            <a:graphic xmlns:a="http://schemas.openxmlformats.org/drawingml/2006/main">
+              <a:graphicData uri="http://schemas.openxmlformats.org/drawingml/2006/picture">
+                <pic:pic xmlns:pic="http://schemas.openxmlformats.org/drawingml/2006/picture">
+                  <pic:nvPicPr>
+                    <pic:cNvPr id="0" name="Picture 3"/>
+                    <pic:cNvPicPr>
+                      <a:picLocks noChangeAspect="1" noChangeArrowheads="1"/>
+                    </pic:cNvPicPr>
+                  </pic:nvPicPr>
+                  <pic:blipFill rotWithShape="1">
+                    <a:blip r:embed="rId9">
+                      <a:extLst>
+                        <a:ext uri="{28A0092B-C50C-407E-A947-70E740481C1C}">
+                          <a14:useLocalDpi xmlns:a14="http://schemas.microsoft.com/office/drawing/2010/main" val="0"/>
+                        </a:ext>
+                      </a:extLst>
+                    </a:blip>
+                    <a:srcRect b="24789"/>
+                    <a:stretch/>
+                  </pic:blipFill>
+                  <pic:spPr bwMode="auto">
+                    <a:xfrm>
+                      <a:off x="0" y="0"/>
+                      <a:ext cx="4238625" cy="4248150"/>
+                    </a:xfrm>
+                    <a:prstGeom prst="rect">
+                      <a:avLst/>
+                    </a:prstGeom>
+                    <a:noFill/>
+                    <a:ln>
+                      <a:noFill/>
+                    </a:ln>
+                    <a:extLst>
+                      <a:ext uri="{53640926-AAD7-44D8-BBD7-CCE9431645EC}">
+                        <a14:shadowObscured xmlns:a14="http://schemas.microsoft.com/office/drawing/2010/main"/>
+                      </a:ext>
+                    </a:extLst>
+                  </pic:spPr>
+                </pic:pic>
+              </a:graphicData>
+            </a:graphic>
+          </wp:inline>
+        </w:drawing>
+      </w:r>
+      <w:r>
+        <w:rPr>
+          <w:noProof/>
+          <w:lang w:val="nl-NL"/>
+        </w:rPr>
+        <w:lastRenderedPageBreak/>
+        <w:drawing>
+          <wp:inline distT="0" distB="0" distL="0" distR="0" wp14:anchorId="25989BA2" wp14:editId="3DD1ED6E">
+            <wp:extent cx="4238625" cy="5648325"/>
+            <wp:effectExtent l="0" t="0" r="9525" b="9525"/>
+            <wp:docPr id="2138664495" name="Afbeelding 6"/>
+            <wp:cNvGraphicFramePr>
+              <a:graphicFrameLocks xmlns:a="http://schemas.openxmlformats.org/drawingml/2006/main" noChangeAspect="1"/>
+            </wp:cNvGraphicFramePr>
+            <a:graphic xmlns:a="http://schemas.openxmlformats.org/drawingml/2006/main">
+              <a:graphicData uri="http://schemas.openxmlformats.org/drawingml/2006/picture">
+                <pic:pic xmlns:pic="http://schemas.openxmlformats.org/drawingml/2006/picture">
+                  <pic:nvPicPr>
+                    <pic:cNvPr id="0" name="Picture 2"/>
+                    <pic:cNvPicPr>
+                      <a:picLocks noChangeAspect="1" noChangeArrowheads="1"/>
+                    </pic:cNvPicPr>
+                  </pic:nvPicPr>
+                  <pic:blipFill>
+                    <a:blip r:embed="rId10">
+                      <a:extLst>
+                        <a:ext uri="{28A0092B-C50C-407E-A947-70E740481C1C}">
+                          <a14:useLocalDpi xmlns:a14="http://schemas.microsoft.com/office/drawing/2010/main" val="0"/>
+                        </a:ext>
+                      </a:extLst>
+                    </a:blip>
+                    <a:srcRect/>
+                    <a:stretch>
+                      <a:fillRect/>
+                    </a:stretch>
+                  </pic:blipFill>
+                  <pic:spPr bwMode="auto">
+                    <a:xfrm>
+                      <a:off x="0" y="0"/>
+                      <a:ext cx="4238625" cy="5648325"/>
+                    </a:xfrm>
+                    <a:prstGeom prst="rect">
+                      <a:avLst/>
+                    </a:prstGeom>
+                    <a:noFill/>
+                  </pic:spPr>
+                </pic:pic>
+              </a:graphicData>
+            </a:graphic>
+          </wp:inline>
+        </w:drawing>
+      </w:r>
+    </w:p>
+    <w:p>
+      <w:pPr>
+        <w:pStyle w:val="Lijstalinea"/>
+        <w:rPr>
+          <w:lang w:val="nl-NL"/>
+        </w:rPr>
+      </w:pPr>
+    </w:p>
+    <w:p>
+      <w:pPr>
+        <w:pStyle w:val="Lijstalinea"/>
+        <w:rPr>
+          <w:lang w:val="nl-NL"/>
+        </w:rPr>
+      </w:pPr>
+    </w:p>
+    <w:p>
+      <w:pPr>
+        <w:pStyle w:val="Lijstalinea"/>
+        <w:numPr>
+          <w:ilvl w:val="0"/>
+          <w:numId w:val="2"/>
+        </w:numPr>
+        <w:rPr>
+          <w:lang w:val="nl-NL"/>
+        </w:rPr>
+      </w:pPr>
+      <w:r>
+        <w:rPr>
+          <w:lang w:val="nl-NL"/>
+        </w:rPr>
+        <w:t xml:space="preserve">Uitleg </w:t>
+      </w:r>
+      <w:r>
+        <w:rPr>
+          <w:lang w:val="nl-NL"/>
+        </w:rPr>
+        <w:t>+</w:t>
+      </w:r>
+      <w:r>
+        <w:rPr>
+          <w:lang w:val="nl-NL"/>
+        </w:rPr>
+        <w:t>code:</w:t>
+      </w:r>
+    </w:p>
+    <w:p>
+      <w:pPr>
+        <w:pStyle w:val="Lijstalinea"/>
+        <w:rPr>
+          <w:b/>
+          <w:bCs/>
+        </w:rPr>
+      </w:pPr>
+      <w:r>
+        <w:rPr>
+          <w:b/>
+          <w:bCs/>
+        </w:rPr>
+        <w:t>#define BLYNK_TEMPLATE_ID "user20"</w:t>
+      </w:r>
+    </w:p>
+    <w:p>
+      <w:pPr>
+        <w:pStyle w:val="Lijstalinea"/>
+        <w:rPr>
+          <w:b/>
+          <w:bCs/>
+        </w:rPr>
+      </w:pPr>
+      <w:r>
+        <w:rPr>
+          <w:b/>
+          <w:bCs/>
+        </w:rPr>
+        <w:t>#define BLYNK_TEMPLATE_NAME "user20@server.wyns.it"</w:t>
+      </w:r>
+    </w:p>
+    <w:p>
+      <w:pPr>
+        <w:pStyle w:val="Lijstalinea"/>
+        <w:rPr>
+          <w:b/>
+          <w:bCs/>
+          <w:lang w:val="nl-BE"/>
+        </w:rPr>
+      </w:pPr>
+      <w:r>
+        <w:rPr>
+          <w:b/>
+          <w:bCs/>
+          <w:lang w:val="nl-BE"/>
+        </w:rPr>
+        <w:t>#define BLYNK_PRINT Serial</w:t>
+      </w:r>
+    </w:p>
+    <w:p>
+      <w:pPr>
+        <w:pStyle w:val="Lijstalinea"/>
+        <w:rPr>
+          <w:rFonts w:ascii="Segoe UI" w:hAnsi="Segoe UI" w:cs="Segoe UI"/>
+          <w:color w:val="0D0D0D"/>
+          <w:shd w:val="clear" w:color="auto" w:fill="FFFFFF"/>
+          <w:lang w:val="nl-BE"/>
+        </w:rPr>
+      </w:pPr>
+      <w:r>
+        <w:rPr>
+          <w:rFonts w:ascii="Segoe UI" w:hAnsi="Segoe UI" w:cs="Segoe UI"/>
+          <w:color w:val="0D0D0D"/>
+          <w:shd w:val="clear" w:color="auto" w:fill="FFFFFF"/>
+          <w:lang w:val="nl-BE"/>
+        </w:rPr>
+        <w:t xml:space="preserve">Deze regels definiëren en configureren de Blynk-template-ID en -naam, die worden gebruikt voor het delen van Blynk-projecten. Ook wordt </w:t>
+      </w:r>
+      <w:r>
+        <w:rPr>
+          <w:rStyle w:val="HTMLCode"/>
+          <w:rFonts w:ascii="Ubuntu Mono" w:eastAsiaTheme="majorEastAsia" w:hAnsi="Ubuntu Mono"/>
+          <w:b/>
+          <w:bCs/>
+          <w:color w:val="0D0D0D"/>
+          <w:sz w:val="21"/>
+          <w:szCs w:val="21"/>
+          <w:bdr w:val="single" w:sz="2" w:space="0" w:color="E3E3E3" w:frame="1"/>
+          <w:shd w:val="clear" w:color="auto" w:fill="FFFFFF"/>
+          <w:lang w:val="nl-BE"/>
+        </w:rPr>
+        <w:t>BLYNK_PRINT</w:t>
+      </w:r>
+      <w:r>
+        <w:rPr>
+          <w:rFonts w:ascii="Segoe UI" w:hAnsi="Segoe UI" w:cs="Segoe UI"/>
+          <w:color w:val="0D0D0D"/>
+          <w:shd w:val="clear" w:color="auto" w:fill="FFFFFF"/>
+          <w:lang w:val="nl-BE"/>
+        </w:rPr>
+        <w:t xml:space="preserve"> geconfigureerd om seriële uitvoer te gebruiken voor het debuggen.</w:t>
+      </w:r>
+    </w:p>
+    <w:p>
+      <w:pPr>
+        <w:pStyle w:val="Lijstalinea"/>
+        <w:rPr>
+          <w:b/>
+          <w:bCs/>
+        </w:rPr>
+      </w:pPr>
+      <w:r>
+        <w:rPr>
+          <w:b/>
+          <w:bCs/>
+        </w:rPr>
+        <w:t>#include &lt;WiFi.h&gt;</w:t>
+      </w:r>
+    </w:p>
+    <w:p>
+      <w:pPr>
+        <w:pStyle w:val="Lijstalinea"/>
+        <w:rPr>
+          <w:b/>
+          <w:bCs/>
+        </w:rPr>
+      </w:pPr>
+      <w:r>
+        <w:rPr>
+          <w:b/>
+          <w:bCs/>
+        </w:rPr>
+        <w:t>#include &lt;WiFiClient.h&gt;</w:t>
+      </w:r>
+    </w:p>
+    <w:p>
+      <w:pPr>
+        <w:pStyle w:val="Lijstalinea"/>
+        <w:rPr>
+          <w:b/>
+          <w:bCs/>
+          <w:lang w:val="nl-BE"/>
+        </w:rPr>
+      </w:pPr>
+      <w:r>
+        <w:rPr>
+          <w:b/>
+          <w:bCs/>
+          <w:lang w:val="nl-BE"/>
+        </w:rPr>
+        <w:t>#include &lt;BlynkSimpleEsp32.h&gt;</w:t>
+      </w:r>
+    </w:p>
+    <w:p>
+      <w:pPr>
+        <w:pStyle w:val="Lijstalinea"/>
+        <w:rPr>
+          <w:rFonts w:ascii="Segoe UI" w:hAnsi="Segoe UI" w:cs="Segoe UI"/>
+          <w:color w:val="0D0D0D"/>
+          <w:shd w:val="clear" w:color="auto" w:fill="FFFFFF"/>
+          <w:lang w:val="nl-BE"/>
+        </w:rPr>
+      </w:pPr>
+      <w:r>
+        <w:rPr>
+          <w:rFonts w:ascii="Segoe UI" w:hAnsi="Segoe UI" w:cs="Segoe UI"/>
+          <w:color w:val="0D0D0D"/>
+          <w:shd w:val="clear" w:color="auto" w:fill="FFFFFF"/>
+          <w:lang w:val="nl-BE"/>
+        </w:rPr>
+        <w:t>Deze regels voegen de nodige bibliotheken toe voor WiFi-verbindingen en communicatie met het Blynk-platform.</w:t>
+      </w:r>
+    </w:p>
+    <w:p>
+      <w:pPr>
+        <w:pStyle w:val="Lijstalinea"/>
+        <w:rPr>
+          <w:b/>
+          <w:bCs/>
+        </w:rPr>
+      </w:pPr>
+      <w:r>
+        <w:rPr>
+          <w:b/>
+          <w:bCs/>
+        </w:rPr>
+        <w:t>#include &lt;Wire.h&gt;</w:t>
+      </w:r>
+    </w:p>
+    <w:p>
+      <w:pPr>
+        <w:pStyle w:val="Lijstalinea"/>
+        <w:rPr>
+          <w:b/>
+          <w:bCs/>
+        </w:rPr>
+      </w:pPr>
+      <w:r>
+        <w:rPr>
+          <w:b/>
+          <w:bCs/>
+        </w:rPr>
+        <w:t>#include &lt;SPI.h&gt;</w:t>
+      </w:r>
+    </w:p>
+    <w:p>
+      <w:pPr>
+        <w:pStyle w:val="Lijstalinea"/>
+        <w:rPr>
+          <w:b/>
+          <w:bCs/>
+          <w:lang w:val="nl-BE"/>
+        </w:rPr>
+      </w:pPr>
+      <w:r>
+        <w:rPr>
+          <w:b/>
+          <w:bCs/>
+          <w:lang w:val="nl-BE"/>
+        </w:rPr>
+        <w:lastRenderedPageBreak/>
+        <w:t>#include &lt;Adafruit_BMP280.h&gt;</w:t>
+      </w:r>
+    </w:p>
+    <w:p>
+      <w:pPr>
+        <w:pStyle w:val="Lijstalinea"/>
+        <w:rPr>
+          <w:rFonts w:ascii="Segoe UI" w:hAnsi="Segoe UI" w:cs="Segoe UI"/>
+          <w:color w:val="0D0D0D"/>
+          <w:shd w:val="clear" w:color="auto" w:fill="FFFFFF"/>
+          <w:lang w:val="nl-BE"/>
+        </w:rPr>
+      </w:pPr>
+      <w:r>
+        <w:rPr>
+          <w:rFonts w:ascii="Segoe UI" w:hAnsi="Segoe UI" w:cs="Segoe UI"/>
+          <w:color w:val="0D0D0D"/>
+          <w:shd w:val="clear" w:color="auto" w:fill="FFFFFF"/>
+          <w:lang w:val="nl-BE"/>
+        </w:rPr>
+        <w:t>Hier worden bibliotheken ingevoegd voor het communiceren met de BMP280-temperatuursensor.</w:t>
+      </w:r>
+    </w:p>
+    <w:p>
+      <w:pPr>
+        <w:pStyle w:val="Lijstalinea"/>
+        <w:rPr>
+          <w:b/>
+          <w:bCs/>
+        </w:rPr>
+      </w:pPr>
+      <w:r>
+        <w:rPr>
+          <w:b/>
+          <w:bCs/>
+        </w:rPr>
+        <w:t>Adafruit_BMP280 bmp;</w:t>
+      </w:r>
+    </w:p>
+    <w:p>
+      <w:pPr>
+        <w:pStyle w:val="Lijstalinea"/>
+        <w:rPr>
+          <w:b/>
+          <w:bCs/>
+        </w:rPr>
+      </w:pPr>
+      <w:r>
+        <w:rPr>
+          <w:b/>
+          <w:bCs/>
+        </w:rPr>
+        <w:t>BlynkTimer timer;</w:t>
+      </w:r>
+    </w:p>
+    <w:p>
+      <w:pPr>
+        <w:pStyle w:val="Lijstalinea"/>
+        <w:rPr>
+          <w:b/>
+          <w:bCs/>
+        </w:rPr>
+      </w:pPr>
+      <w:r>
+        <w:rPr>
+          <w:b/>
+          <w:bCs/>
+        </w:rPr>
+        <w:t>WidgetLED led1(V6);</w:t>
+      </w:r>
+    </w:p>
+    <w:p>
+      <w:pPr>
+        <w:pStyle w:val="Lijstalinea"/>
+        <w:rPr>
+          <w:rFonts w:ascii="Segoe UI" w:hAnsi="Segoe UI" w:cs="Segoe UI"/>
+          <w:color w:val="0D0D0D"/>
+          <w:shd w:val="clear" w:color="auto" w:fill="FFFFFF"/>
+          <w:lang w:val="nl-BE"/>
+        </w:rPr>
+      </w:pPr>
+      <w:r>
+        <w:rPr>
+          <w:rFonts w:ascii="Segoe UI" w:hAnsi="Segoe UI" w:cs="Segoe UI"/>
+          <w:color w:val="0D0D0D"/>
+          <w:shd w:val="clear" w:color="auto" w:fill="FFFFFF"/>
+          <w:lang w:val="nl-BE"/>
+        </w:rPr>
+        <w:t>Hier worden objecten geïnstantieerd voor de BMP280-sensor, de Blynk-timer en een LED-widget op het Blynk-dashboard.</w:t>
+      </w:r>
+    </w:p>
+    <w:p>
+      <w:pPr>
+        <w:pStyle w:val="Lijstalinea"/>
+        <w:rPr>
+          <w:b/>
+          <w:bCs/>
+        </w:rPr>
+      </w:pPr>
+      <w:r>
+        <w:rPr>
+          <w:b/>
+          <w:bCs/>
+        </w:rPr>
+        <w:t>char auth[] = "QddllR7eEuSt7dBJjC6xwHAccHH_4frN";</w:t>
+      </w:r>
+    </w:p>
+    <w:p>
+      <w:pPr>
+        <w:pStyle w:val="Lijstalinea"/>
+        <w:rPr>
+          <w:b/>
+          <w:bCs/>
+        </w:rPr>
+      </w:pPr>
+      <w:r>
+        <w:rPr>
+          <w:b/>
+          <w:bCs/>
+        </w:rPr>
+        <w:t>char ssid[] = "telenet-B115D97";</w:t>
+      </w:r>
+    </w:p>
+    <w:p>
+      <w:pPr>
+        <w:pStyle w:val="Lijstalinea"/>
+        <w:rPr>
+          <w:b/>
+          <w:bCs/>
+          <w:lang w:val="nl-BE"/>
+        </w:rPr>
+      </w:pPr>
+      <w:r>
+        <w:rPr>
+          <w:b/>
+          <w:bCs/>
+          <w:lang w:val="nl-BE"/>
+        </w:rPr>
+        <w:t>char pass[] = "wkd3ucpeXfch";</w:t>
+      </w:r>
+    </w:p>
+    <w:p>
+      <w:pPr>
+        <w:pStyle w:val="Lijstalinea"/>
+        <w:rPr>
+          <w:rFonts w:ascii="Segoe UI" w:hAnsi="Segoe UI" w:cs="Segoe UI"/>
+          <w:color w:val="0D0D0D"/>
+          <w:shd w:val="clear" w:color="auto" w:fill="FFFFFF"/>
+          <w:lang w:val="nl-BE"/>
+        </w:rPr>
+      </w:pPr>
+      <w:r>
+        <w:rPr>
+          <w:rFonts w:ascii="Segoe UI" w:hAnsi="Segoe UI" w:cs="Segoe UI"/>
+          <w:color w:val="0D0D0D"/>
+          <w:shd w:val="clear" w:color="auto" w:fill="FFFFFF"/>
+          <w:lang w:val="nl-BE"/>
+        </w:rPr>
+        <w:t>Deze regels definiëren de authenticatietoken voor Blynk en de WiFi-gegevens (SSID en wachtwoord) voor de ESP32 om verbinding te maken met het WiFi-netwerk.</w:t>
+      </w:r>
+    </w:p>
+    <w:p>
+      <w:pPr>
+        <w:pStyle w:val="Lijstalinea"/>
+        <w:rPr>
+          <w:b/>
+          <w:bCs/>
+        </w:rPr>
+      </w:pPr>
+      <w:r>
+        <w:rPr>
+          <w:b/>
+          <w:bCs/>
+        </w:rPr>
+        <w:t>#define BMP_SCK (13)</w:t>
+      </w:r>
+    </w:p>
+    <w:p>
+      <w:pPr>
+        <w:pStyle w:val="Lijstalinea"/>
+        <w:rPr>
+          <w:b/>
+          <w:bCs/>
+        </w:rPr>
+      </w:pPr>
+      <w:r>
+        <w:rPr>
+          <w:b/>
+          <w:bCs/>
+        </w:rPr>
+        <w:t>#define BMP_MISO (12)</w:t>
+      </w:r>
+    </w:p>
+    <w:p>
+      <w:pPr>
+        <w:pStyle w:val="Lijstalinea"/>
+        <w:rPr>
+          <w:b/>
+          <w:bCs/>
+        </w:rPr>
+      </w:pPr>
+      <w:r>
+        <w:rPr>
+          <w:b/>
+          <w:bCs/>
+        </w:rPr>
+        <w:t>#define BMP_MOSI (11)</w:t>
+      </w:r>
+    </w:p>
+    <w:p>
+      <w:pPr>
+        <w:pStyle w:val="Lijstalinea"/>
+        <w:rPr>
+          <w:b/>
+          <w:bCs/>
+        </w:rPr>
+      </w:pPr>
+      <w:r>
+        <w:rPr>
+          <w:b/>
+          <w:bCs/>
+        </w:rPr>
+        <w:t>#define BMP_CS (10)</w:t>
+      </w:r>
+    </w:p>
+    <w:p>
+      <w:pPr>
+        <w:pStyle w:val="Lijstalinea"/>
+        <w:rPr>
+          <w:b/>
+          <w:bCs/>
+        </w:rPr>
+      </w:pPr>
+      <w:r>
+        <w:rPr>
+          <w:b/>
+          <w:bCs/>
+        </w:rPr>
+        <w:t>#define led 18</w:t>
+      </w:r>
+    </w:p>
+    <w:p>
+      <w:pPr>
+        <w:pStyle w:val="Lijstalinea"/>
+        <w:rPr>
+          <w:rFonts w:ascii="Segoe UI" w:hAnsi="Segoe UI" w:cs="Segoe UI"/>
+          <w:color w:val="0D0D0D"/>
+          <w:shd w:val="clear" w:color="auto" w:fill="FFFFFF"/>
+          <w:lang w:val="nl-BE"/>
+        </w:rPr>
+      </w:pPr>
+      <w:r>
+        <w:rPr>
+          <w:rFonts w:ascii="Segoe UI" w:hAnsi="Segoe UI" w:cs="Segoe UI"/>
+          <w:color w:val="0D0D0D"/>
+          <w:shd w:val="clear" w:color="auto" w:fill="FFFFFF"/>
+          <w:lang w:val="nl-BE"/>
+        </w:rPr>
+        <w:t>Dit zijn de pindefinities voor de communicatie met de BMP280-sensor en de LED.</w:t>
+      </w:r>
+    </w:p>
+    <w:p>
+      <w:pPr>
+        <w:pStyle w:val="Lijstalinea"/>
+        <w:rPr>
+          <w:b/>
+          <w:bCs/>
+          <w:lang w:val="nl-BE"/>
+        </w:rPr>
+      </w:pPr>
+      <w:r>
+        <w:rPr>
+          <w:b/>
+          <w:bCs/>
+          <w:lang w:val="nl-BE"/>
+        </w:rPr>
+        <w:t>int gewensteWaarde;</w:t>
+      </w:r>
+    </w:p>
+    <w:p>
+      <w:pPr>
+        <w:pStyle w:val="Lijstalinea"/>
+        <w:rPr>
+          <w:b/>
+          <w:bCs/>
+          <w:lang w:val="nl-BE"/>
+        </w:rPr>
+      </w:pPr>
+      <w:r>
+        <w:rPr>
+          <w:b/>
+          <w:bCs/>
+          <w:lang w:val="nl-BE"/>
+        </w:rPr>
+        <w:t>int pot2 = 0.0;</w:t>
+      </w:r>
+    </w:p>
+    <w:p>
+      <w:pPr>
+        <w:pStyle w:val="Lijstalinea"/>
+        <w:rPr>
+          <w:b/>
+          <w:bCs/>
+          <w:lang w:val="nl-BE"/>
+        </w:rPr>
+      </w:pPr>
+      <w:r>
+        <w:rPr>
+          <w:b/>
+          <w:bCs/>
+          <w:lang w:val="nl-BE"/>
+        </w:rPr>
+        <w:t>int ap1 = 0.0;</w:t>
+      </w:r>
+    </w:p>
+    <w:p>
+      <w:pPr>
+        <w:pStyle w:val="Lijstalinea"/>
+        <w:rPr>
+          <w:b/>
+          <w:bCs/>
+        </w:rPr>
+      </w:pPr>
+      <w:r>
+        <w:rPr>
+          <w:b/>
+          <w:bCs/>
+        </w:rPr>
+        <w:t>int ap2 = 0.0;</w:t>
+      </w:r>
+    </w:p>
+    <w:p>
+      <w:pPr>
+        <w:pStyle w:val="Lijstalinea"/>
+        <w:rPr>
+          <w:b/>
+          <w:bCs/>
+        </w:rPr>
+      </w:pPr>
+      <w:r>
+        <w:rPr>
+          <w:b/>
+          <w:bCs/>
+        </w:rPr>
+        <w:t>int POT1 = 0.0;</w:t>
+      </w:r>
+    </w:p>
+    <w:p>
+      <w:pPr>
+        <w:pStyle w:val="Lijstalinea"/>
+        <w:rPr>
+          <w:b/>
+          <w:bCs/>
+        </w:rPr>
+      </w:pPr>
+      <w:r>
+        <w:rPr>
+          <w:b/>
+          <w:bCs/>
+        </w:rPr>
+        <w:t>float Val = 0;</w:t>
+      </w:r>
+    </w:p>
+    <w:p>
+      <w:pPr>
+        <w:pStyle w:val="Lijstalinea"/>
+        <w:rPr>
+          <w:b/>
+          <w:bCs/>
+        </w:rPr>
+      </w:pPr>
+      <w:r>
+        <w:rPr>
+          <w:b/>
+          <w:bCs/>
+        </w:rPr>
+        <w:t>float pot = 34;</w:t>
+      </w:r>
+    </w:p>
+    <w:p>
+      <w:pPr>
+        <w:pStyle w:val="Lijstalinea"/>
+        <w:rPr>
+          <w:rFonts w:ascii="Segoe UI" w:hAnsi="Segoe UI" w:cs="Segoe UI"/>
+          <w:color w:val="0D0D0D"/>
+          <w:shd w:val="clear" w:color="auto" w:fill="FFFFFF"/>
+          <w:lang w:val="nl-BE"/>
+        </w:rPr>
+      </w:pPr>
+      <w:r>
+        <w:rPr>
+          <w:rFonts w:ascii="Segoe UI" w:hAnsi="Segoe UI" w:cs="Segoe UI"/>
+          <w:color w:val="0D0D0D"/>
+          <w:shd w:val="clear" w:color="auto" w:fill="FFFFFF"/>
+          <w:lang w:val="nl-BE"/>
+        </w:rPr>
+        <w:t>Hier worden verschillende variabelen gedeclareerd voor het opslaan van sensorwaarden, instellingen en communicatie met het Blynk-platform.</w:t>
+      </w:r>
+    </w:p>
+    <w:p>
+      <w:pPr>
+        <w:pStyle w:val="Lijstalinea"/>
+        <w:rPr>
+          <w:b/>
+          <w:bCs/>
+        </w:rPr>
+      </w:pPr>
+      <w:r>
+        <w:rPr>
+          <w:b/>
+          <w:bCs/>
+        </w:rPr>
+        <w:t>void sendSensor() {</w:t>
+      </w:r>
+    </w:p>
+    <w:p>
+      <w:pPr>
+        <w:pStyle w:val="Lijstalinea"/>
+        <w:rPr>
+          <w:b/>
+          <w:bCs/>
+        </w:rPr>
+      </w:pPr>
+      <w:r>
+        <w:rPr>
+          <w:b/>
+          <w:bCs/>
+        </w:rPr>
+        <w:t xml:space="preserve">  float t = bmp.readTemperature();</w:t>
+      </w:r>
+    </w:p>
+    <w:p>
+      <w:pPr>
+        <w:pStyle w:val="Lijstalinea"/>
+        <w:rPr>
+          <w:b/>
+          <w:bCs/>
+        </w:rPr>
+      </w:pPr>
+      <w:r>
+        <w:rPr>
+          <w:b/>
+          <w:bCs/>
+        </w:rPr>
+        <w:t xml:space="preserve">  float tt = int(t * 10) / 10.0;</w:t>
+      </w:r>
+    </w:p>
+    <w:p>
+      <w:pPr>
+        <w:pStyle w:val="Lijstalinea"/>
+        <w:rPr>
+          <w:b/>
+          <w:bCs/>
+        </w:rPr>
+      </w:pPr>
+      <w:r>
+        <w:rPr>
+          <w:b/>
+          <w:bCs/>
+        </w:rPr>
+        <w:t xml:space="preserve">  Blynk.virtualWrite(V5, tt);</w:t>
+      </w:r>
+    </w:p>
+    <w:p>
+      <w:pPr>
+        <w:pStyle w:val="Lijstalinea"/>
+        <w:rPr>
+          <w:b/>
+          <w:bCs/>
+          <w:lang w:val="nl-BE"/>
+        </w:rPr>
+      </w:pPr>
+      <w:r>
+        <w:rPr>
+          <w:b/>
+          <w:bCs/>
+          <w:lang w:val="nl-BE"/>
+        </w:rPr>
+        <w:t>}</w:t>
+      </w:r>
+    </w:p>
+    <w:p>
+      <w:pPr>
+        <w:pStyle w:val="Lijstalinea"/>
+        <w:rPr>
+          <w:rFonts w:ascii="Segoe UI" w:hAnsi="Segoe UI" w:cs="Segoe UI"/>
+          <w:color w:val="0D0D0D"/>
+          <w:shd w:val="clear" w:color="auto" w:fill="FFFFFF"/>
+          <w:lang w:val="nl-BE"/>
+        </w:rPr>
+      </w:pPr>
+      <w:r>
+        <w:rPr>
+          <w:rFonts w:ascii="Segoe UI" w:hAnsi="Segoe UI" w:cs="Segoe UI"/>
+          <w:color w:val="0D0D0D"/>
+          <w:shd w:val="clear" w:color="auto" w:fill="FFFFFF"/>
+          <w:lang w:val="nl-BE"/>
+        </w:rPr>
+        <w:t xml:space="preserve">Dit is een functie genaamd </w:t>
+      </w:r>
+      <w:r>
+        <w:rPr>
+          <w:rStyle w:val="HTMLCode"/>
+          <w:rFonts w:ascii="Ubuntu Mono" w:eastAsiaTheme="majorEastAsia" w:hAnsi="Ubuntu Mono"/>
+          <w:b/>
+          <w:bCs/>
+          <w:color w:val="0D0D0D"/>
+          <w:sz w:val="21"/>
+          <w:szCs w:val="21"/>
+          <w:bdr w:val="single" w:sz="2" w:space="0" w:color="E3E3E3" w:frame="1"/>
+          <w:shd w:val="clear" w:color="auto" w:fill="FFFFFF"/>
+          <w:lang w:val="nl-BE"/>
+        </w:rPr>
+        <w:t>sendSensor()</w:t>
+      </w:r>
+      <w:r>
+        <w:rPr>
+          <w:rFonts w:ascii="Segoe UI" w:hAnsi="Segoe UI" w:cs="Segoe UI"/>
+          <w:color w:val="0D0D0D"/>
+          <w:shd w:val="clear" w:color="auto" w:fill="FFFFFF"/>
+          <w:lang w:val="nl-BE"/>
+        </w:rPr>
+        <w:t>, die de temperatuur van de BMP280-sensor leest en naar het virtuele pin V5 op het Blynk-dashboard stuurt.</w:t>
+      </w:r>
+    </w:p>
+    <w:p>
+      <w:pPr>
+        <w:pStyle w:val="Lijstalinea"/>
+        <w:rPr>
+          <w:b/>
+          <w:bCs/>
+          <w:lang w:val="nl-BE"/>
+        </w:rPr>
+      </w:pPr>
+      <w:r>
+        <w:rPr>
+          <w:b/>
+          <w:bCs/>
+          <w:lang w:val="nl-BE"/>
+        </w:rPr>
+        <w:t>#define gewensteWaarde V7</w:t>
+      </w:r>
+    </w:p>
+    <w:p>
+      <w:pPr>
+        <w:pStyle w:val="Lijstalinea"/>
+        <w:rPr>
+          <w:lang w:val="nl-BE"/>
+        </w:rPr>
+      </w:pPr>
+      <w:r>
+        <w:rPr>
+          <w:lang w:val="nl-BE"/>
+        </w:rPr>
+        <w:t>Hier wordt een virtuele pin V7 gedefinieerd als gewensteWaarde.</w:t>
+      </w:r>
+    </w:p>
+    <w:p>
+      <w:pPr>
+        <w:pStyle w:val="Lijstalinea"/>
+        <w:rPr>
+          <w:b/>
+          <w:bCs/>
+          <w:lang w:val="nl-BE"/>
+        </w:rPr>
+      </w:pPr>
+      <w:r>
+        <w:rPr>
+          <w:b/>
+          <w:bCs/>
+          <w:lang w:val="nl-BE"/>
+        </w:rPr>
+        <w:t>BLYNK_WRITE(gewensteWaarde) {</w:t>
+      </w:r>
+    </w:p>
+    <w:p>
+      <w:pPr>
+        <w:pStyle w:val="Lijstalinea"/>
+        <w:rPr>
+          <w:b/>
+          <w:bCs/>
+          <w:lang w:val="nl-BE"/>
+        </w:rPr>
+      </w:pPr>
+      <w:r>
+        <w:rPr>
+          <w:b/>
+          <w:bCs/>
+          <w:lang w:val="nl-BE"/>
+        </w:rPr>
+        <w:t xml:space="preserve">  int gt = param.asInt();</w:t>
+      </w:r>
+    </w:p>
+    <w:p>
+      <w:pPr>
+        <w:pStyle w:val="Lijstalinea"/>
+        <w:rPr>
+          <w:b/>
+          <w:bCs/>
+          <w:lang w:val="nl-BE"/>
+        </w:rPr>
+      </w:pPr>
+      <w:r>
+        <w:rPr>
+          <w:b/>
+          <w:bCs/>
+          <w:lang w:val="nl-BE"/>
+        </w:rPr>
+        <w:t xml:space="preserve">  Val = gt;</w:t>
+      </w:r>
+    </w:p>
+    <w:p>
+      <w:pPr>
+        <w:pStyle w:val="Lijstalinea"/>
+        <w:rPr>
+          <w:b/>
+          <w:bCs/>
+          <w:lang w:val="nl-BE"/>
+        </w:rPr>
+      </w:pPr>
+      <w:r>
+        <w:rPr>
+          <w:b/>
+          <w:bCs/>
+          <w:lang w:val="nl-BE"/>
+        </w:rPr>
+        <w:t xml:space="preserve">  Serial.print("Gewenste waarde ingesteld op: ");</w:t>
+      </w:r>
+    </w:p>
+    <w:p>
+      <w:pPr>
+        <w:pStyle w:val="Lijstalinea"/>
+        <w:rPr>
+          <w:b/>
+          <w:bCs/>
+          <w:lang w:val="nl-BE"/>
+        </w:rPr>
+      </w:pPr>
+      <w:r>
+        <w:rPr>
+          <w:b/>
+          <w:bCs/>
+          <w:lang w:val="nl-BE"/>
+        </w:rPr>
+        <w:t xml:space="preserve">  Serial.println(gt);</w:t>
+      </w:r>
+    </w:p>
+    <w:p>
+      <w:pPr>
+        <w:pStyle w:val="Lijstalinea"/>
+        <w:rPr>
+          <w:b/>
+          <w:bCs/>
+          <w:lang w:val="nl-BE"/>
+        </w:rPr>
+      </w:pPr>
+      <w:r>
+        <w:rPr>
+          <w:b/>
+          <w:bCs/>
+          <w:lang w:val="nl-BE"/>
+        </w:rPr>
+        <w:t>}</w:t>
+      </w:r>
+    </w:p>
+    <w:p>
+      <w:pPr>
+        <w:pStyle w:val="Lijstalinea"/>
+        <w:rPr>
+          <w:rFonts w:ascii="Segoe UI" w:hAnsi="Segoe UI" w:cs="Segoe UI"/>
+          <w:color w:val="0D0D0D"/>
+          <w:shd w:val="clear" w:color="auto" w:fill="FFFFFF"/>
+          <w:lang w:val="nl-BE"/>
+        </w:rPr>
+      </w:pPr>
+      <w:r>
+        <w:rPr>
+          <w:rFonts w:ascii="Segoe UI" w:hAnsi="Segoe UI" w:cs="Segoe UI"/>
+          <w:color w:val="0D0D0D"/>
+          <w:shd w:val="clear" w:color="auto" w:fill="FFFFFF"/>
+          <w:lang w:val="nl-BE"/>
+        </w:rPr>
+        <w:t>Dit is een functie die wordt aangeroepen wanneer de waarde van het virtuele pin V7 op het Blynk-dashboard wordt gewijzigd. Het ontvangt de nieuwe waarde en drukt deze af op de seriële monitor.</w:t>
+      </w:r>
+    </w:p>
+    <w:p>
+      <w:pPr>
+        <w:pStyle w:val="Lijstalinea"/>
+        <w:rPr>
+          <w:b/>
+          <w:bCs/>
+        </w:rPr>
+      </w:pPr>
+      <w:r>
+        <w:rPr>
+          <w:b/>
+          <w:bCs/>
+        </w:rPr>
+        <w:lastRenderedPageBreak/>
+        <w:t>void setup() {</w:t>
+      </w:r>
+    </w:p>
+    <w:p>
+      <w:pPr>
+        <w:pStyle w:val="Lijstalinea"/>
+        <w:rPr>
+          <w:b/>
+          <w:bCs/>
+        </w:rPr>
+      </w:pPr>
+      <w:r>
+        <w:rPr>
+          <w:b/>
+          <w:bCs/>
+        </w:rPr>
+        <w:t xml:space="preserve">  Serial.begin(115200);</w:t>
+      </w:r>
+    </w:p>
+    <w:p>
+      <w:pPr>
+        <w:pStyle w:val="Lijstalinea"/>
+        <w:rPr>
+          <w:b/>
+          <w:bCs/>
+        </w:rPr>
+      </w:pPr>
+      <w:r>
+        <w:rPr>
+          <w:b/>
+          <w:bCs/>
+        </w:rPr>
+        <w:t xml:space="preserve">  Serial.println(F("BMP280 test"));</w:t>
+      </w:r>
+    </w:p>
+    <w:p>
+      <w:pPr>
+        <w:pStyle w:val="Lijstalinea"/>
+        <w:rPr>
+          <w:b/>
+          <w:bCs/>
+        </w:rPr>
+      </w:pPr>
+    </w:p>
+    <w:p>
+      <w:pPr>
+        <w:pStyle w:val="Lijstalinea"/>
+        <w:rPr>
+          <w:b/>
+          <w:bCs/>
+        </w:rPr>
+      </w:pPr>
+      <w:r>
+        <w:rPr>
+          <w:b/>
+          <w:bCs/>
+        </w:rPr>
+        <w:t xml:space="preserve">  pinMode(led, OUTPUT);</w:t>
+      </w:r>
+    </w:p>
+    <w:p>
+      <w:pPr>
+        <w:pStyle w:val="Lijstalinea"/>
+        <w:rPr>
+          <w:b/>
+          <w:bCs/>
+        </w:rPr>
+      </w:pPr>
+    </w:p>
+    <w:p>
+      <w:pPr>
+        <w:pStyle w:val="Lijstalinea"/>
+        <w:rPr>
+          <w:b/>
+          <w:bCs/>
+        </w:rPr>
+      </w:pPr>
+      <w:r>
+        <w:rPr>
+          <w:b/>
+          <w:bCs/>
+        </w:rPr>
+        <w:t xml:space="preserve">  if (!bmp.begin(0x76)) {</w:t>
+      </w:r>
+    </w:p>
+    <w:p>
+      <w:pPr>
+        <w:pStyle w:val="Lijstalinea"/>
+        <w:rPr>
+          <w:b/>
+          <w:bCs/>
+        </w:rPr>
+      </w:pPr>
+      <w:r>
+        <w:rPr>
+          <w:b/>
+          <w:bCs/>
+        </w:rPr>
+        <w:t xml:space="preserve">    Serial.println(F("Could not find a valid BMP280 sensor, check wiring or try a different address!"));</w:t>
+      </w:r>
+    </w:p>
+    <w:p>
+      <w:pPr>
+        <w:pStyle w:val="Lijstalinea"/>
+        <w:rPr>
+          <w:b/>
+          <w:bCs/>
+        </w:rPr>
+      </w:pPr>
+      <w:r>
+        <w:rPr>
+          <w:b/>
+          <w:bCs/>
+        </w:rPr>
+        <w:t xml:space="preserve">    while (1)</w:t>
+      </w:r>
+    </w:p>
+    <w:p>
+      <w:pPr>
+        <w:pStyle w:val="Lijstalinea"/>
+        <w:rPr>
+          <w:b/>
+          <w:bCs/>
+        </w:rPr>
+      </w:pPr>
+      <w:r>
+        <w:rPr>
+          <w:b/>
+          <w:bCs/>
+        </w:rPr>
+        <w:t xml:space="preserve">      ;</w:t>
+      </w:r>
+    </w:p>
+    <w:p>
+      <w:pPr>
+        <w:pStyle w:val="Lijstalinea"/>
+        <w:rPr>
+          <w:b/>
+          <w:bCs/>
+        </w:rPr>
+      </w:pPr>
+      <w:r>
+        <w:rPr>
+          <w:b/>
+          <w:bCs/>
+        </w:rPr>
+        <w:t xml:space="preserve">  }</w:t>
+      </w:r>
+    </w:p>
+    <w:p>
+      <w:pPr>
+        <w:pStyle w:val="Lijstalinea"/>
+        <w:rPr>
+          <w:b/>
+          <w:bCs/>
+        </w:rPr>
+      </w:pPr>
+    </w:p>
+    <w:p>
+      <w:pPr>
+        <w:pStyle w:val="Lijstalinea"/>
+        <w:rPr>
+          <w:b/>
+          <w:bCs/>
+        </w:rPr>
+      </w:pPr>
+      <w:r>
+        <w:rPr>
+          <w:b/>
+          <w:bCs/>
+        </w:rPr>
+        <w:t xml:space="preserve">  delay(10);</w:t>
+      </w:r>
+    </w:p>
+    <w:p>
+      <w:pPr>
+        <w:pStyle w:val="Lijstalinea"/>
+        <w:rPr>
+          <w:b/>
+          <w:bCs/>
+        </w:rPr>
+      </w:pPr>
+      <w:r>
+        <w:rPr>
+          <w:b/>
+          <w:bCs/>
+        </w:rPr>
+        <w:t xml:space="preserve">  Serial.print("Connecting to ");</w:t>
+      </w:r>
+    </w:p>
+    <w:p>
+      <w:pPr>
+        <w:pStyle w:val="Lijstalinea"/>
+        <w:rPr>
+          <w:b/>
+          <w:bCs/>
+        </w:rPr>
+      </w:pPr>
+      <w:r>
+        <w:rPr>
+          <w:b/>
+          <w:bCs/>
+        </w:rPr>
+        <w:t xml:space="preserve">  Serial.println(ssid);</w:t>
+      </w:r>
+    </w:p>
+    <w:p>
+      <w:pPr>
+        <w:pStyle w:val="Lijstalinea"/>
+        <w:rPr>
+          <w:b/>
+          <w:bCs/>
+        </w:rPr>
+      </w:pPr>
+    </w:p>
+    <w:p>
+      <w:pPr>
+        <w:pStyle w:val="Lijstalinea"/>
+        <w:rPr>
+          <w:b/>
+          <w:bCs/>
+        </w:rPr>
+      </w:pPr>
+      <w:r>
+        <w:rPr>
+          <w:b/>
+          <w:bCs/>
+        </w:rPr>
+        <w:t xml:space="preserve">  WiFi.begin(ssid, pass);</w:t>
+      </w:r>
+    </w:p>
+    <w:p>
+      <w:pPr>
+        <w:pStyle w:val="Lijstalinea"/>
+        <w:rPr>
+          <w:b/>
+          <w:bCs/>
+        </w:rPr>
+      </w:pPr>
+      <w:r>
+        <w:rPr>
+          <w:b/>
+          <w:bCs/>
+        </w:rPr>
+        <w:t xml:space="preserve">  int wifi_ctr = 0;</w:t>
+      </w:r>
+    </w:p>
+    <w:p>
+      <w:pPr>
+        <w:pStyle w:val="Lijstalinea"/>
+        <w:rPr>
+          <w:b/>
+          <w:bCs/>
+        </w:rPr>
+      </w:pPr>
+      <w:r>
+        <w:rPr>
+          <w:b/>
+          <w:bCs/>
+        </w:rPr>
+        <w:t xml:space="preserve">  while (WiFi.status() != WL_CONNECTED) {</w:t>
+      </w:r>
+    </w:p>
+    <w:p>
+      <w:pPr>
+        <w:pStyle w:val="Lijstalinea"/>
+        <w:rPr>
+          <w:b/>
+          <w:bCs/>
+        </w:rPr>
+      </w:pPr>
+      <w:r>
+        <w:rPr>
+          <w:b/>
+          <w:bCs/>
+        </w:rPr>
+        <w:t xml:space="preserve">    delay(500);</w:t>
+      </w:r>
+    </w:p>
+    <w:p>
+      <w:pPr>
+        <w:pStyle w:val="Lijstalinea"/>
+        <w:rPr>
+          <w:b/>
+          <w:bCs/>
+        </w:rPr>
+      </w:pPr>
+      <w:r>
+        <w:rPr>
+          <w:b/>
+          <w:bCs/>
+        </w:rPr>
+        <w:t xml:space="preserve">    Serial.print(".");</w:t>
+      </w:r>
+    </w:p>
+    <w:p>
+      <w:pPr>
+        <w:pStyle w:val="Lijstalinea"/>
+        <w:rPr>
+          <w:b/>
+          <w:bCs/>
+        </w:rPr>
+      </w:pPr>
+      <w:r>
+        <w:rPr>
+          <w:b/>
+          <w:bCs/>
+        </w:rPr>
+        <w:t xml:space="preserve">  }</w:t>
+      </w:r>
+    </w:p>
+    <w:p>
+      <w:pPr>
+        <w:pStyle w:val="Lijstalinea"/>
+        <w:rPr>
+          <w:b/>
+          <w:bCs/>
+        </w:rPr>
+      </w:pPr>
+    </w:p>
+    <w:p>
+      <w:pPr>
+        <w:pStyle w:val="Lijstalinea"/>
+        <w:rPr>
+          <w:b/>
+          <w:bCs/>
+        </w:rPr>
+      </w:pPr>
+      <w:r>
+        <w:rPr>
+          <w:b/>
+          <w:bCs/>
+        </w:rPr>
+        <w:t xml:space="preserve">  Serial.println("WiFi connected");</w:t>
+      </w:r>
+    </w:p>
+    <w:p>
+      <w:pPr>
+        <w:pStyle w:val="Lijstalinea"/>
+        <w:rPr>
+          <w:b/>
+          <w:bCs/>
+        </w:rPr>
+      </w:pPr>
+    </w:p>
+    <w:p>
+      <w:pPr>
+        <w:pStyle w:val="Lijstalinea"/>
+        <w:rPr>
+          <w:b/>
+          <w:bCs/>
+        </w:rPr>
+      </w:pPr>
+      <w:r>
+        <w:rPr>
+          <w:b/>
+          <w:bCs/>
+        </w:rPr>
+        <w:t xml:space="preserve">  Blynk.begin(auth, ssid, pass, "server.wyns.it", 8081);</w:t>
+      </w:r>
+    </w:p>
+    <w:p>
+      <w:pPr>
+        <w:pStyle w:val="Lijstalinea"/>
+        <w:rPr>
+          <w:b/>
+          <w:bCs/>
+        </w:rPr>
+      </w:pPr>
+    </w:p>
+    <w:p>
+      <w:pPr>
+        <w:pStyle w:val="Lijstalinea"/>
+        <w:rPr>
+          <w:b/>
+          <w:bCs/>
+          <w:lang w:val="nl-BE"/>
+        </w:rPr>
+      </w:pPr>
+      <w:r>
+        <w:rPr>
+          <w:b/>
+          <w:bCs/>
+        </w:rPr>
+        <w:t xml:space="preserve">  </w:t>
+      </w:r>
+      <w:r>
+        <w:rPr>
+          <w:b/>
+          <w:bCs/>
+          <w:lang w:val="nl-BE"/>
+        </w:rPr>
+        <w:t>timer.setInterval(1000L, sendSensor);</w:t>
+      </w:r>
+    </w:p>
+    <w:p>
+      <w:pPr>
+        <w:pStyle w:val="Lijstalinea"/>
+        <w:rPr>
+          <w:b/>
+          <w:bCs/>
+          <w:lang w:val="nl-BE"/>
+        </w:rPr>
+      </w:pPr>
+      <w:r>
+        <w:rPr>
+          <w:b/>
+          <w:bCs/>
+          <w:lang w:val="nl-BE"/>
+        </w:rPr>
+        <w:t>}</w:t>
+      </w:r>
+    </w:p>
+    <w:p>
+      <w:pPr>
+        <w:pStyle w:val="Lijstalinea"/>
+        <w:rPr>
+          <w:b/>
+          <w:bCs/>
+          <w:lang w:val="nl-BE"/>
+        </w:rPr>
+      </w:pPr>
+    </w:p>
+    <w:p>
+      <w:pPr>
+        <w:pStyle w:val="Lijstalinea"/>
+        <w:rPr>
+          <w:b/>
+          <w:bCs/>
+          <w:lang w:val="nl-BE"/>
+        </w:rPr>
+      </w:pPr>
+    </w:p>
+    <w:p>
+      <w:pPr>
+        <w:pStyle w:val="Lijstalinea"/>
+        <w:rPr>
+          <w:rFonts w:ascii="Segoe UI" w:hAnsi="Segoe UI" w:cs="Segoe UI"/>
+          <w:color w:val="0D0D0D"/>
+          <w:shd w:val="clear" w:color="auto" w:fill="FFFFFF"/>
+          <w:lang w:val="nl-BE"/>
+        </w:rPr>
+      </w:pPr>
+      <w:r>
+        <w:rPr>
+          <w:rFonts w:ascii="Segoe UI" w:hAnsi="Segoe UI" w:cs="Segoe UI"/>
+          <w:color w:val="0D0D0D"/>
+          <w:shd w:val="clear" w:color="auto" w:fill="FFFFFF"/>
+          <w:lang w:val="nl-BE"/>
+        </w:rPr>
+        <w:t xml:space="preserve">Dit is de </w:t>
+      </w:r>
+      <w:r>
+        <w:rPr>
+          <w:rStyle w:val="HTMLCode"/>
+          <w:rFonts w:ascii="Ubuntu Mono" w:eastAsiaTheme="majorEastAsia" w:hAnsi="Ubuntu Mono"/>
+          <w:b/>
+          <w:bCs/>
+          <w:color w:val="0D0D0D"/>
+          <w:sz w:val="21"/>
+          <w:szCs w:val="21"/>
+          <w:bdr w:val="single" w:sz="2" w:space="0" w:color="E3E3E3" w:frame="1"/>
+          <w:shd w:val="clear" w:color="auto" w:fill="FFFFFF"/>
+          <w:lang w:val="nl-BE"/>
+        </w:rPr>
+        <w:t>setup()</w:t>
+      </w:r>
+      <w:r>
+        <w:rPr>
+          <w:rFonts w:ascii="Segoe UI" w:hAnsi="Segoe UI" w:cs="Segoe UI"/>
+          <w:color w:val="0D0D0D"/>
+          <w:shd w:val="clear" w:color="auto" w:fill="FFFFFF"/>
+          <w:lang w:val="nl-BE"/>
+        </w:rPr>
+        <w:t xml:space="preserve"> functie, die wordt uitgevoerd bij het opstarten van de ESP32. Het initialiseert seriële communicatie, de BMP280-sensor, de LED-pin, WiFi-verbinding en de Blynk-communicatie. Ook wordt een periodieke timer ingesteld om de </w:t>
+      </w:r>
+      <w:r>
+        <w:rPr>
+          <w:rStyle w:val="HTMLCode"/>
+          <w:rFonts w:ascii="Ubuntu Mono" w:eastAsiaTheme="majorEastAsia" w:hAnsi="Ubuntu Mono"/>
+          <w:b/>
+          <w:bCs/>
+          <w:color w:val="0D0D0D"/>
+          <w:sz w:val="21"/>
+          <w:szCs w:val="21"/>
+          <w:bdr w:val="single" w:sz="2" w:space="0" w:color="E3E3E3" w:frame="1"/>
+          <w:shd w:val="clear" w:color="auto" w:fill="FFFFFF"/>
+          <w:lang w:val="nl-BE"/>
+        </w:rPr>
+        <w:t>sendSensor()</w:t>
+      </w:r>
+      <w:r>
+        <w:rPr>
+          <w:rFonts w:ascii="Segoe UI" w:hAnsi="Segoe UI" w:cs="Segoe UI"/>
+          <w:color w:val="0D0D0D"/>
+          <w:shd w:val="clear" w:color="auto" w:fill="FFFFFF"/>
+          <w:lang w:val="nl-BE"/>
+        </w:rPr>
+        <w:t xml:space="preserve"> functie elke seconde uit te voeren.</w:t>
+      </w:r>
+    </w:p>
+    <w:p>
+      <w:pPr>
+        <w:pStyle w:val="Lijstalinea"/>
+        <w:rPr>
+          <w:b/>
+          <w:bCs/>
+        </w:rPr>
+      </w:pPr>
+      <w:r>
+        <w:rPr>
+          <w:b/>
+          <w:bCs/>
+        </w:rPr>
+        <w:t>void loop() {</w:t>
+      </w:r>
+    </w:p>
+    <w:p>
+      <w:pPr>
+        <w:pStyle w:val="Lijstalinea"/>
+        <w:rPr>
+          <w:b/>
+          <w:bCs/>
+        </w:rPr>
+      </w:pPr>
+      <w:r>
+        <w:rPr>
+          <w:b/>
+          <w:bCs/>
+        </w:rPr>
+        <w:t xml:space="preserve">  Blynk.run();</w:t>
+      </w:r>
+    </w:p>
+    <w:p>
+      <w:pPr>
+        <w:pStyle w:val="Lijstalinea"/>
+        <w:rPr>
+          <w:b/>
+          <w:bCs/>
+        </w:rPr>
+      </w:pPr>
+      <w:r>
+        <w:rPr>
+          <w:b/>
+          <w:bCs/>
+        </w:rPr>
+        <w:t xml:space="preserve">  timer.run();</w:t>
+      </w:r>
+    </w:p>
+    <w:p>
+      <w:pPr>
+        <w:pStyle w:val="Lijstalinea"/>
+        <w:rPr>
+          <w:b/>
+          <w:bCs/>
+        </w:rPr>
+      </w:pPr>
+      <w:r>
+        <w:rPr>
+          <w:b/>
+          <w:bCs/>
+        </w:rPr>
+        <w:t xml:space="preserve">  float t = bmp.readTemperature();</w:t>
+      </w:r>
+    </w:p>
+    <w:p>
+      <w:pPr>
+        <w:pStyle w:val="Lijstalinea"/>
+        <w:rPr>
+          <w:b/>
+          <w:bCs/>
+        </w:rPr>
+      </w:pPr>
+    </w:p>
+    <w:p>
+      <w:pPr>
+        <w:pStyle w:val="Lijstalinea"/>
+        <w:rPr>
+          <w:b/>
+          <w:bCs/>
+        </w:rPr>
+      </w:pPr>
+      <w:r>
+        <w:rPr>
+          <w:b/>
+          <w:bCs/>
+        </w:rPr>
+        <w:t xml:space="preserve">  float potvalue = analogRead(pot);</w:t>
+      </w:r>
+    </w:p>
+    <w:p>
+      <w:pPr>
+        <w:pStyle w:val="Lijstalinea"/>
+        <w:rPr>
+          <w:b/>
+          <w:bCs/>
+        </w:rPr>
+      </w:pPr>
+      <w:r>
+        <w:rPr>
+          <w:b/>
+          <w:bCs/>
+        </w:rPr>
+        <w:t xml:space="preserve">  POT1 = map(potvalue, 0, 4095, 0, 30);</w:t>
+      </w:r>
+    </w:p>
+    <w:p>
+      <w:pPr>
+        <w:pStyle w:val="Lijstalinea"/>
+        <w:rPr>
+          <w:b/>
+          <w:bCs/>
+        </w:rPr>
+      </w:pPr>
+      <w:r>
+        <w:rPr>
+          <w:b/>
+          <w:bCs/>
+        </w:rPr>
+        <w:t xml:space="preserve">  if (POT1 != pot2) {</w:t>
+      </w:r>
+    </w:p>
+    <w:p>
+      <w:pPr>
+        <w:pStyle w:val="Lijstalinea"/>
+        <w:rPr>
+          <w:b/>
+          <w:bCs/>
+        </w:rPr>
+      </w:pPr>
+      <w:r>
+        <w:rPr>
+          <w:b/>
+          <w:bCs/>
+        </w:rPr>
+        <w:t xml:space="preserve">    pot2 = POT1;</w:t>
+      </w:r>
+    </w:p>
+    <w:p>
+      <w:pPr>
+        <w:pStyle w:val="Lijstalinea"/>
+        <w:rPr>
+          <w:b/>
+          <w:bCs/>
+        </w:rPr>
+      </w:pPr>
+      <w:r>
+        <w:rPr>
+          <w:b/>
+          <w:bCs/>
+        </w:rPr>
+        <w:t xml:space="preserve">    Blynk.virtualWrite(V7, pot2);</w:t>
+      </w:r>
+    </w:p>
+    <w:p>
+      <w:pPr>
+        <w:pStyle w:val="Lijstalinea"/>
+        <w:rPr>
+          <w:b/>
+          <w:bCs/>
+        </w:rPr>
+      </w:pPr>
+      <w:r>
+        <w:rPr>
+          <w:b/>
+          <w:bCs/>
+        </w:rPr>
+        <w:t xml:space="preserve">    t = pot2;</w:t>
+      </w:r>
+    </w:p>
+    <w:p>
+      <w:pPr>
+        <w:pStyle w:val="Lijstalinea"/>
+        <w:rPr>
+          <w:b/>
+          <w:bCs/>
+        </w:rPr>
+      </w:pPr>
+      <w:r>
+        <w:rPr>
+          <w:b/>
+          <w:bCs/>
+        </w:rPr>
+        <w:lastRenderedPageBreak/>
+        <w:t xml:space="preserve">  }</w:t>
+      </w:r>
+    </w:p>
+    <w:p>
+      <w:pPr>
+        <w:pStyle w:val="Lijstalinea"/>
+        <w:rPr>
+          <w:b/>
+          <w:bCs/>
+        </w:rPr>
+      </w:pPr>
+      <w:r>
+        <w:rPr>
+          <w:b/>
+          <w:bCs/>
+        </w:rPr>
+        <w:t xml:space="preserve">  if (ap2 != ap1) {</w:t>
+      </w:r>
+    </w:p>
+    <w:p>
+      <w:pPr>
+        <w:pStyle w:val="Lijstalinea"/>
+        <w:rPr>
+          <w:b/>
+          <w:bCs/>
+        </w:rPr>
+      </w:pPr>
+      <w:r>
+        <w:rPr>
+          <w:b/>
+          <w:bCs/>
+        </w:rPr>
+        <w:t xml:space="preserve">    ap2 = ap1;</w:t>
+      </w:r>
+    </w:p>
+    <w:p>
+      <w:pPr>
+        <w:pStyle w:val="Lijstalinea"/>
+        <w:rPr>
+          <w:b/>
+          <w:bCs/>
+        </w:rPr>
+      </w:pPr>
+      <w:r>
+        <w:rPr>
+          <w:b/>
+          <w:bCs/>
+        </w:rPr>
+        <w:t xml:space="preserve">    Blynk.virtualWrite(V7, ap2);</w:t>
+      </w:r>
+    </w:p>
+    <w:p>
+      <w:pPr>
+        <w:pStyle w:val="Lijstalinea"/>
+        <w:rPr>
+          <w:b/>
+          <w:bCs/>
+        </w:rPr>
+      </w:pPr>
+      <w:r>
+        <w:rPr>
+          <w:b/>
+          <w:bCs/>
+        </w:rPr>
+        <w:t xml:space="preserve">        t = ap2;</w:t>
+      </w:r>
+    </w:p>
+    <w:p>
+      <w:pPr>
+        <w:pStyle w:val="Lijstalinea"/>
+        <w:rPr>
+          <w:b/>
+          <w:bCs/>
+        </w:rPr>
+      </w:pPr>
+      <w:r>
+        <w:rPr>
+          <w:b/>
+          <w:bCs/>
+        </w:rPr>
+        <w:t xml:space="preserve">  }</w:t>
+      </w:r>
+    </w:p>
+    <w:p>
+      <w:pPr>
+        <w:pStyle w:val="Lijstalinea"/>
+        <w:rPr>
+          <w:b/>
+          <w:bCs/>
+        </w:rPr>
+      </w:pPr>
+    </w:p>
+    <w:p>
+      <w:pPr>
+        <w:pStyle w:val="Lijstalinea"/>
+        <w:rPr>
+          <w:b/>
+          <w:bCs/>
+        </w:rPr>
+      </w:pPr>
+      <w:r>
+        <w:rPr>
+          <w:b/>
+          <w:bCs/>
+        </w:rPr>
+        <w:t xml:space="preserve">  if (t &lt;= Val) {</w:t>
+      </w:r>
+    </w:p>
+    <w:p>
+      <w:pPr>
+        <w:pStyle w:val="Lijstalinea"/>
+        <w:rPr>
+          <w:b/>
+          <w:bCs/>
+        </w:rPr>
+      </w:pPr>
+      <w:r>
+        <w:rPr>
+          <w:b/>
+          <w:bCs/>
+        </w:rPr>
+        <w:t xml:space="preserve">    digitalWrite(led, HIGH);</w:t>
+      </w:r>
+    </w:p>
+    <w:p>
+      <w:pPr>
+        <w:pStyle w:val="Lijstalinea"/>
+        <w:rPr>
+          <w:b/>
+          <w:bCs/>
+        </w:rPr>
+      </w:pPr>
+      <w:r>
+        <w:rPr>
+          <w:b/>
+          <w:bCs/>
+        </w:rPr>
+        <w:t xml:space="preserve">    led1.on();</w:t>
+      </w:r>
+    </w:p>
+    <w:p>
+      <w:pPr>
+        <w:pStyle w:val="Lijstalinea"/>
+        <w:rPr>
+          <w:b/>
+          <w:bCs/>
+        </w:rPr>
+      </w:pPr>
+      <w:r>
+        <w:rPr>
+          <w:b/>
+          <w:bCs/>
+        </w:rPr>
+        <w:t xml:space="preserve">  }</w:t>
+      </w:r>
+    </w:p>
+    <w:p>
+      <w:pPr>
+        <w:pStyle w:val="Lijstalinea"/>
+        <w:rPr>
+          <w:b/>
+          <w:bCs/>
+        </w:rPr>
+      </w:pPr>
+      <w:r>
+        <w:rPr>
+          <w:b/>
+          <w:bCs/>
+        </w:rPr>
+        <w:t xml:space="preserve">  else {</w:t>
+      </w:r>
+    </w:p>
+    <w:p>
+      <w:pPr>
+        <w:pStyle w:val="Lijstalinea"/>
+        <w:rPr>
+          <w:b/>
+          <w:bCs/>
+        </w:rPr>
+      </w:pPr>
+      <w:r>
+        <w:rPr>
+          <w:b/>
+          <w:bCs/>
+        </w:rPr>
+        <w:t xml:space="preserve">    digitalWrite(led, LOW);</w:t>
+      </w:r>
+    </w:p>
+    <w:p>
+      <w:pPr>
+        <w:pStyle w:val="Lijstalinea"/>
+        <w:rPr>
+          <w:b/>
+          <w:bCs/>
+        </w:rPr>
+      </w:pPr>
+      <w:r>
+        <w:rPr>
+          <w:b/>
+          <w:bCs/>
+        </w:rPr>
+        <w:t xml:space="preserve">    led1.off();</w:t>
+      </w:r>
+    </w:p>
+    <w:p>
+      <w:pPr>
+        <w:pStyle w:val="Lijstalinea"/>
+        <w:rPr>
+          <w:b/>
+          <w:bCs/>
+        </w:rPr>
+      </w:pPr>
+      <w:r>
+        <w:rPr>
+          <w:b/>
+          <w:bCs/>
+        </w:rPr>
+        <w:t xml:space="preserve">  }</w:t>
+      </w:r>
+    </w:p>
+    <w:p>
+      <w:pPr>
+        <w:pStyle w:val="Lijstalinea"/>
+        <w:rPr>
+          <w:b/>
+          <w:bCs/>
+        </w:rPr>
+      </w:pPr>
+    </w:p>
+    <w:p>
+      <w:pPr>
+        <w:pStyle w:val="Lijstalinea"/>
+        <w:rPr>
+          <w:b/>
+          <w:bCs/>
+        </w:rPr>
+      </w:pPr>
+      <w:r>
+        <w:rPr>
+          <w:b/>
+          <w:bCs/>
+        </w:rPr>
+        <w:t xml:space="preserve">  Serial.print(F("Temperature = "));</w:t>
+      </w:r>
+    </w:p>
+    <w:p>
+      <w:pPr>
+        <w:pStyle w:val="Lijstalinea"/>
+        <w:rPr>
+          <w:b/>
+          <w:bCs/>
+        </w:rPr>
+      </w:pPr>
+      <w:r>
+        <w:rPr>
+          <w:b/>
+          <w:bCs/>
+        </w:rPr>
+        <w:t xml:space="preserve">  Serial.print(bmp.readTemperature());</w:t>
+      </w:r>
+    </w:p>
+    <w:p>
+      <w:pPr>
+        <w:pStyle w:val="Lijstalinea"/>
+        <w:rPr>
+          <w:b/>
+          <w:bCs/>
+        </w:rPr>
+      </w:pPr>
+      <w:r>
+        <w:rPr>
+          <w:b/>
+          <w:bCs/>
+        </w:rPr>
+        <w:t xml:space="preserve">  Serial.println(" *C");</w:t>
+      </w:r>
+    </w:p>
+    <w:p>
+      <w:pPr>
+        <w:pStyle w:val="Lijstalinea"/>
+        <w:rPr>
+          <w:b/>
+          <w:bCs/>
+          <w:lang w:val="nl-BE"/>
+        </w:rPr>
+      </w:pPr>
+      <w:r>
+        <w:rPr>
+          <w:b/>
+          <w:bCs/>
+        </w:rPr>
+        <w:t xml:space="preserve">  </w:t>
+      </w:r>
+      <w:r>
+        <w:rPr>
+          <w:b/>
+          <w:bCs/>
+          <w:lang w:val="nl-BE"/>
+        </w:rPr>
+        <w:t>Serial.println();</w:t>
+      </w:r>
+    </w:p>
+    <w:p>
+      <w:pPr>
+        <w:pStyle w:val="Lijstalinea"/>
+        <w:rPr>
+          <w:b/>
+          <w:bCs/>
+          <w:lang w:val="nl-BE"/>
+        </w:rPr>
+      </w:pPr>
+      <w:r>
+        <w:rPr>
+          <w:b/>
+          <w:bCs/>
+          <w:lang w:val="nl-BE"/>
+        </w:rPr>
+        <w:t xml:space="preserve">  delay(1000);</w:t>
+      </w:r>
+    </w:p>
+    <w:p>
+      <w:pPr>
+        <w:pStyle w:val="Lijstalinea"/>
+        <w:rPr>
+          <w:b/>
+          <w:bCs/>
+          <w:lang w:val="nl-BE"/>
+        </w:rPr>
+      </w:pPr>
+      <w:r>
+        <w:rPr>
+          <w:b/>
+          <w:bCs/>
+          <w:lang w:val="nl-BE"/>
+        </w:rPr>
+        <w:t>}</w:t>
+      </w:r>
+    </w:p>
+    <w:p>
+      <w:pPr>
+        <w:pStyle w:val="Lijstalinea"/>
+        <w:rPr>
+          <w:rFonts w:ascii="Segoe UI" w:hAnsi="Segoe UI" w:cs="Segoe UI"/>
+          <w:color w:val="0D0D0D"/>
+          <w:shd w:val="clear" w:color="auto" w:fill="FFFFFF"/>
+          <w:lang w:val="nl-BE"/>
+        </w:rPr>
+      </w:pPr>
+      <w:r>
+        <w:rPr>
+          <w:rFonts w:ascii="Segoe UI" w:hAnsi="Segoe UI" w:cs="Segoe UI"/>
+          <w:color w:val="0D0D0D"/>
+          <w:shd w:val="clear" w:color="auto" w:fill="FFFFFF"/>
+          <w:lang w:val="nl-BE"/>
+        </w:rPr>
+        <w:t xml:space="preserve">Dit is de </w:t>
+      </w:r>
+      <w:r>
+        <w:rPr>
+          <w:rStyle w:val="HTMLCode"/>
+          <w:rFonts w:ascii="Ubuntu Mono" w:eastAsiaTheme="majorEastAsia" w:hAnsi="Ubuntu Mono"/>
+          <w:b/>
+          <w:bCs/>
+          <w:color w:val="0D0D0D"/>
+          <w:sz w:val="21"/>
+          <w:szCs w:val="21"/>
+          <w:bdr w:val="single" w:sz="2" w:space="0" w:color="E3E3E3" w:frame="1"/>
+          <w:shd w:val="clear" w:color="auto" w:fill="FFFFFF"/>
+          <w:lang w:val="nl-BE"/>
+        </w:rPr>
+        <w:t>loop()</w:t>
+      </w:r>
+      <w:r>
+        <w:rPr>
+          <w:rFonts w:ascii="Segoe UI" w:hAnsi="Segoe UI" w:cs="Segoe UI"/>
+          <w:color w:val="0D0D0D"/>
+          <w:shd w:val="clear" w:color="auto" w:fill="FFFFFF"/>
+          <w:lang w:val="nl-BE"/>
+        </w:rPr>
+        <w:t xml:space="preserve"> functie, die continu wordt uitgevoerd na de </w:t>
+      </w:r>
+      <w:r>
+        <w:rPr>
+          <w:rStyle w:val="HTMLCode"/>
+          <w:rFonts w:ascii="Ubuntu Mono" w:eastAsiaTheme="majorEastAsia" w:hAnsi="Ubuntu Mono"/>
+          <w:b/>
+          <w:bCs/>
+          <w:color w:val="0D0D0D"/>
+          <w:sz w:val="21"/>
+          <w:szCs w:val="21"/>
+          <w:bdr w:val="single" w:sz="2" w:space="0" w:color="E3E3E3" w:frame="1"/>
+          <w:shd w:val="clear" w:color="auto" w:fill="FFFFFF"/>
+          <w:lang w:val="nl-BE"/>
+        </w:rPr>
+        <w:t>setup()</w:t>
+      </w:r>
+      <w:r>
+        <w:rPr>
+          <w:rFonts w:ascii="Segoe UI" w:hAnsi="Segoe UI" w:cs="Segoe UI"/>
+          <w:color w:val="0D0D0D"/>
+          <w:shd w:val="clear" w:color="auto" w:fill="FFFFFF"/>
+          <w:lang w:val="nl-BE"/>
+        </w:rPr>
+        <w:t xml:space="preserve"> functie. Het beheert de communicatie met het Blynk-platform, voert periodieke taken uit, zoals het lezen van de temperatuur van de sensor en het aanpassen van de LED-status op basis van de temperatuur. Ook worden de huidige temperatuurwaarden afgedrukt op de seriële monitor.</w:t>
+      </w:r>
+    </w:p>
+    <w:p>
+      <w:pPr>
+        <w:pStyle w:val="Lijstalinea"/>
+        <w:rPr>
+          <w:b/>
+          <w:bCs/>
+        </w:rPr>
+      </w:pPr>
+      <w:r>
+        <w:rPr>
+          <w:b/>
+          <w:bCs/>
+        </w:rPr>
+        <w:t>BLYNK_WRITE(V6) {</w:t>
+      </w:r>
+    </w:p>
+    <w:p>
+      <w:pPr>
+        <w:pStyle w:val="Lijstalinea"/>
+        <w:rPr>
+          <w:b/>
+          <w:bCs/>
+        </w:rPr>
+      </w:pPr>
+      <w:r>
+        <w:rPr>
+          <w:b/>
+          <w:bCs/>
+        </w:rPr>
+        <w:t xml:space="preserve">  float value = param.asFloat();</w:t>
+      </w:r>
+    </w:p>
+    <w:p>
+      <w:pPr>
+        <w:pStyle w:val="Lijstalinea"/>
+        <w:rPr>
+          <w:b/>
+          <w:bCs/>
+        </w:rPr>
+      </w:pPr>
+      <w:r>
+        <w:rPr>
+          <w:b/>
+          <w:bCs/>
+        </w:rPr>
+        <w:t xml:space="preserve">  Serial.print("float value received from Blynk app: ");</w:t>
+      </w:r>
+    </w:p>
+    <w:p>
+      <w:pPr>
+        <w:pStyle w:val="Lijstalinea"/>
+        <w:rPr>
+          <w:b/>
+          <w:bCs/>
+          <w:lang w:val="nl-BE"/>
+        </w:rPr>
+      </w:pPr>
+      <w:r>
+        <w:rPr>
+          <w:b/>
+          <w:bCs/>
+        </w:rPr>
+        <w:t xml:space="preserve">  </w:t>
+      </w:r>
+      <w:r>
+        <w:rPr>
+          <w:b/>
+          <w:bCs/>
+          <w:lang w:val="nl-BE"/>
+        </w:rPr>
+        <w:t>Serial.print(value);</w:t>
+      </w:r>
+    </w:p>
+    <w:p>
+      <w:pPr>
+        <w:pStyle w:val="Lijstalinea"/>
+        <w:rPr>
+          <w:b/>
+          <w:bCs/>
+          <w:lang w:val="nl-BE"/>
+        </w:rPr>
+      </w:pPr>
+      <w:r>
+        <w:rPr>
+          <w:b/>
+          <w:bCs/>
+          <w:lang w:val="nl-BE"/>
+        </w:rPr>
+        <w:t>}</w:t>
+      </w:r>
+    </w:p>
+    <w:p>
+      <w:pPr>
+        <w:pStyle w:val="Lijstalinea"/>
+        <w:rPr>
+          <w:rFonts w:ascii="Segoe UI" w:hAnsi="Segoe UI" w:cs="Segoe UI"/>
+          <w:color w:val="0D0D0D"/>
+          <w:shd w:val="clear" w:color="auto" w:fill="FFFFFF"/>
+          <w:lang w:val="nl-BE"/>
+        </w:rPr>
+      </w:pPr>
+      <w:r>
+        <w:rPr>
+          <w:rFonts w:ascii="Segoe UI" w:hAnsi="Segoe UI" w:cs="Segoe UI"/>
+          <w:color w:val="0D0D0D"/>
+          <w:shd w:val="clear" w:color="auto" w:fill="FFFFFF"/>
+          <w:lang w:val="nl-BE"/>
+        </w:rPr>
+        <w:t>Dit is een functie die wordt aangeroepen wanneer een waarde wordt ontvangen op het virtuele pin V6 op het Blynk-dashboard. Het ontvangt de waarde en drukt deze af op de seriële monitor.</w:t>
+      </w:r>
+    </w:p>
+    <w:p>
+      <w:pPr>
+        <w:pStyle w:val="Lijstalinea"/>
+        <w:rPr>
+          <w:rFonts w:ascii="Segoe UI" w:hAnsi="Segoe UI" w:cs="Segoe UI"/>
+          <w:color w:val="0D0D0D"/>
+          <w:shd w:val="clear" w:color="auto" w:fill="FFFFFF"/>
+          <w:lang w:val="nl-BE"/>
+        </w:rPr>
+      </w:pPr>
+    </w:p>
+    <w:p>
+      <w:pPr>
+        <w:pStyle w:val="Lijstalinea"/>
+        <w:numPr>
+          <w:ilvl w:val="0"/>
+          <w:numId w:val="2"/>
+        </w:numPr>
+        <w:rPr>
+          <w:b/>
+          <w:bCs/>
+          <w:lang w:val="nl-BE"/>
+        </w:rPr>
+      </w:pPr>
+      <w:r>
+        <w:rPr>
+          <w:lang w:val="nl-BE"/>
+        </w:rPr>
+        <w:t>Uitleg + blynk:</w:t>
+      </w:r>
+      <w:r>
+        <w:rPr>
+          <w:b/>
+          <w:bCs/>
+          <w:noProof/>
+          <w:lang w:val="nl-BE"/>
+        </w:rPr>
+        <w:t xml:space="preserve"> </w:t>
+      </w:r>
+    </w:p>
+    <w:p>
+      <w:pPr>
+        <w:pStyle w:val="Lijstalinea"/>
+        <w:rPr>
+          <w:noProof/>
+          <w:lang w:val="nl-BE"/>
+        </w:rPr>
+      </w:pPr>
+      <w:r>
+        <w:rPr>
+          <w:noProof/>
+          <w:lang w:val="nl-BE"/>
+        </w:rPr>
+        <w:t xml:space="preserve">Hier vind u mijn blynk aplicatie die alles van op afstand regelt aan de linker bovenkant vind u de temperatuur die sensor meet en onvangt en doorstuurt op deze gauge. Op de rechterbovenkant vind </w:t>
+      </w:r>
+      <w:r>
+        <w:rPr>
+          <w:noProof/>
+          <w:lang w:val="nl-BE"/>
+        </w:rPr>
+        <w:t>u</w:t>
+      </w:r>
+      <w:r>
+        <w:rPr>
+          <w:noProof/>
+          <w:lang w:val="nl-BE"/>
+        </w:rPr>
+        <w:t xml:space="preserve"> de koeling </w:t>
+      </w:r>
+      <w:r>
+        <w:rPr>
+          <w:noProof/>
+          <w:lang w:val="nl-BE"/>
+        </w:rPr>
+        <w:t>die verbonden is met de slider daaronder. De slider kan de gauge aanpassen en is ook verbonden met de zebra daaronder dat het led lampje representeerd wanneer het koud is het donkerblauw wanneer het te heet is dan is het groen en dit is mijn blynk aplicatie</w:t>
+      </w:r>
+      <w:r>
+        <w:rPr>
+          <w:noProof/>
+          <w:lang w:val="nl-BE"/>
+        </w:rPr>
+        <w:t xml:space="preserve"> , als u de lokale potentiometer gebruikt dan past de slider op de app zich ook automatisch aan</w:t>
+      </w:r>
+      <w:r>
+        <w:rPr>
+          <w:noProof/>
+          <w:lang w:val="nl-BE"/>
+        </w:rPr>
+        <w:t>.</w:t>
+      </w:r>
+    </w:p>
+    <w:p>
+      <w:pPr>
+        <w:pStyle w:val="Lijstalinea"/>
+        <w:rPr>
+          <w:lang w:val="nl-BE"/>
+        </w:rPr>
+      </w:pPr>
+      <w:r>
+        <w:rPr>
+          <w:b/>
+          <w:bCs/>
+          <w:noProof/>
+          <w:lang w:val="nl-BE"/>
+        </w:rPr>
+        <w:lastRenderedPageBreak/>
+        <w:drawing>
+          <wp:anchor distT="0" distB="0" distL="114300" distR="114300" simplePos="0" relativeHeight="251662336" behindDoc="0" locked="0" layoutInCell="1" allowOverlap="1" wp14:anchorId="18271346" wp14:editId="1F515E78">
+            <wp:simplePos x="0" y="0"/>
+            <wp:positionH relativeFrom="column">
+              <wp:posOffset>3967675</wp:posOffset>
+            </wp:positionH>
+            <wp:positionV relativeFrom="paragraph">
+              <wp:posOffset>2801132</wp:posOffset>
+            </wp:positionV>
+            <wp:extent cx="1224280" cy="2719705"/>
+            <wp:effectExtent l="0" t="0" r="0" b="4445"/>
+            <wp:wrapTopAndBottom/>
+            <wp:docPr id="1611902635" name="Afbeelding 19"/>
+            <wp:cNvGraphicFramePr>
+              <a:graphicFrameLocks xmlns:a="http://schemas.openxmlformats.org/drawingml/2006/main" noChangeAspect="1"/>
+            </wp:cNvGraphicFramePr>
+            <a:graphic xmlns:a="http://schemas.openxmlformats.org/drawingml/2006/main">
+              <a:graphicData uri="http://schemas.openxmlformats.org/drawingml/2006/picture">
+                <pic:pic xmlns:pic="http://schemas.openxmlformats.org/drawingml/2006/picture">
+                  <pic:nvPicPr>
+                    <pic:cNvPr id="0" name="Picture 8"/>
+                    <pic:cNvPicPr>
+                      <a:picLocks noChangeAspect="1" noChangeArrowheads="1"/>
+                    </pic:cNvPicPr>
+                  </pic:nvPicPr>
+                  <pic:blipFill>
+                    <a:blip r:embed="rId11">
+                      <a:extLst>
+                        <a:ext uri="{28A0092B-C50C-407E-A947-70E740481C1C}">
+                          <a14:useLocalDpi xmlns:a14="http://schemas.microsoft.com/office/drawing/2010/main" val="0"/>
+                        </a:ext>
+                      </a:extLst>
+                    </a:blip>
+                    <a:srcRect/>
+                    <a:stretch>
+                      <a:fillRect/>
+                    </a:stretch>
+                  </pic:blipFill>
+                  <pic:spPr bwMode="auto">
+                    <a:xfrm>
+                      <a:off x="0" y="0"/>
+                      <a:ext cx="1224280" cy="2719705"/>
+                    </a:xfrm>
+                    <a:prstGeom prst="rect">
+                      <a:avLst/>
+                    </a:prstGeom>
+                    <a:noFill/>
+                  </pic:spPr>
+                </pic:pic>
+              </a:graphicData>
+            </a:graphic>
+          </wp:anchor>
+        </w:drawing>
+      </w:r>
+      <w:r>
+        <w:rPr>
+          <w:b/>
+          <w:bCs/>
+          <w:noProof/>
+          <w:lang w:val="nl-BE"/>
+        </w:rPr>
+        <w:drawing>
+          <wp:anchor distT="0" distB="0" distL="114300" distR="114300" simplePos="0" relativeHeight="251658240" behindDoc="0" locked="0" layoutInCell="1" allowOverlap="1" wp14:anchorId="49E276C9" wp14:editId="157183B0">
+            <wp:simplePos x="0" y="0"/>
+            <wp:positionH relativeFrom="margin">
+              <wp:posOffset>2083875</wp:posOffset>
+            </wp:positionH>
+            <wp:positionV relativeFrom="paragraph">
+              <wp:posOffset>2787601</wp:posOffset>
+            </wp:positionV>
+            <wp:extent cx="1221105" cy="2713355"/>
+            <wp:effectExtent l="0" t="0" r="0" b="0"/>
+            <wp:wrapTopAndBottom/>
+            <wp:docPr id="1424539776" name="Afbeelding 17"/>
+            <wp:cNvGraphicFramePr>
+              <a:graphicFrameLocks xmlns:a="http://schemas.openxmlformats.org/drawingml/2006/main" noChangeAspect="1"/>
+            </wp:cNvGraphicFramePr>
+            <a:graphic xmlns:a="http://schemas.openxmlformats.org/drawingml/2006/main">
+              <a:graphicData uri="http://schemas.openxmlformats.org/drawingml/2006/picture">
+                <pic:pic xmlns:pic="http://schemas.openxmlformats.org/drawingml/2006/picture">
+                  <pic:nvPicPr>
+                    <pic:cNvPr id="0" name="Picture 7"/>
+                    <pic:cNvPicPr>
+                      <a:picLocks noChangeAspect="1" noChangeArrowheads="1"/>
+                    </pic:cNvPicPr>
+                  </pic:nvPicPr>
+                  <pic:blipFill>
+                    <a:blip r:embed="rId12">
+                      <a:extLst>
+                        <a:ext uri="{28A0092B-C50C-407E-A947-70E740481C1C}">
+                          <a14:useLocalDpi xmlns:a14="http://schemas.microsoft.com/office/drawing/2010/main" val="0"/>
+                        </a:ext>
+                      </a:extLst>
+                    </a:blip>
+                    <a:srcRect/>
+                    <a:stretch>
+                      <a:fillRect/>
+                    </a:stretch>
+                  </pic:blipFill>
+                  <pic:spPr bwMode="auto">
+                    <a:xfrm>
+                      <a:off x="0" y="0"/>
+                      <a:ext cx="1221105" cy="2713355"/>
+                    </a:xfrm>
+                    <a:prstGeom prst="rect">
+                      <a:avLst/>
+                    </a:prstGeom>
+                    <a:noFill/>
+                  </pic:spPr>
+                </pic:pic>
+              </a:graphicData>
+            </a:graphic>
+            <wp14:sizeRelH relativeFrom="margin">
+              <wp14:pctWidth>0</wp14:pctWidth>
+            </wp14:sizeRelH>
+            <wp14:sizeRelV relativeFrom="margin">
+              <wp14:pctHeight>0</wp14:pctHeight>
+            </wp14:sizeRelV>
+          </wp:anchor>
+        </w:drawing>
+      </w:r>
+      <w:r>
+        <w:rPr>
+          <w:b/>
+          <w:bCs/>
+          <w:noProof/>
+          <w:lang w:val="nl-BE"/>
+        </w:rPr>
+        <w:drawing>
+          <wp:anchor distT="0" distB="0" distL="114300" distR="114300" simplePos="0" relativeHeight="251659264" behindDoc="0" locked="0" layoutInCell="1" allowOverlap="1" wp14:anchorId="0DDD8EAD" wp14:editId="6D285463">
+            <wp:simplePos x="0" y="0"/>
+            <wp:positionH relativeFrom="column">
+              <wp:posOffset>409673</wp:posOffset>
+            </wp:positionH>
+            <wp:positionV relativeFrom="paragraph">
+              <wp:posOffset>2562909</wp:posOffset>
+            </wp:positionV>
+            <wp:extent cx="1411959" cy="3135923"/>
+            <wp:effectExtent l="0" t="0" r="0" b="7620"/>
+            <wp:wrapTopAndBottom/>
+            <wp:docPr id="1151096613" name="Afbeelding 15"/>
+            <wp:cNvGraphicFramePr>
+              <a:graphicFrameLocks xmlns:a="http://schemas.openxmlformats.org/drawingml/2006/main" noChangeAspect="1"/>
+            </wp:cNvGraphicFramePr>
+            <a:graphic xmlns:a="http://schemas.openxmlformats.org/drawingml/2006/main">
+              <a:graphicData uri="http://schemas.openxmlformats.org/drawingml/2006/picture">
+                <pic:pic xmlns:pic="http://schemas.openxmlformats.org/drawingml/2006/picture">
+                  <pic:nvPicPr>
+                    <pic:cNvPr id="0" name="Picture 6"/>
+                    <pic:cNvPicPr>
+                      <a:picLocks noChangeAspect="1" noChangeArrowheads="1"/>
+                    </pic:cNvPicPr>
+                  </pic:nvPicPr>
+                  <pic:blipFill>
+                    <a:blip r:embed="rId13">
+                      <a:extLst>
+                        <a:ext uri="{28A0092B-C50C-407E-A947-70E740481C1C}">
+                          <a14:useLocalDpi xmlns:a14="http://schemas.microsoft.com/office/drawing/2010/main" val="0"/>
+                        </a:ext>
+                      </a:extLst>
+                    </a:blip>
+                    <a:srcRect/>
+                    <a:stretch>
+                      <a:fillRect/>
+                    </a:stretch>
+                  </pic:blipFill>
+                  <pic:spPr bwMode="auto">
+                    <a:xfrm>
+                      <a:off x="0" y="0"/>
+                      <a:ext cx="1411959" cy="3135923"/>
+                    </a:xfrm>
+                    <a:prstGeom prst="rect">
+                      <a:avLst/>
+                    </a:prstGeom>
+                    <a:noFill/>
+                  </pic:spPr>
+                </pic:pic>
+              </a:graphicData>
+            </a:graphic>
+          </wp:anchor>
+        </w:drawing>
+      </w:r>
+      <w:r>
+        <w:rPr>
+          <w:b/>
+          <w:bCs/>
+          <w:noProof/>
+          <w:lang w:val="nl-BE"/>
+        </w:rPr>
+        <w:drawing>
+          <wp:anchor distT="0" distB="0" distL="114300" distR="114300" simplePos="0" relativeHeight="251660288" behindDoc="0" locked="0" layoutInCell="1" allowOverlap="1" wp14:anchorId="0C0EEF9C" wp14:editId="0FA1D646">
+            <wp:simplePos x="0" y="0"/>
+            <wp:positionH relativeFrom="column">
+              <wp:posOffset>2121877</wp:posOffset>
+            </wp:positionH>
+            <wp:positionV relativeFrom="paragraph">
+              <wp:posOffset>223374</wp:posOffset>
+            </wp:positionV>
+            <wp:extent cx="997585" cy="2215515"/>
+            <wp:effectExtent l="0" t="0" r="0" b="0"/>
+            <wp:wrapTopAndBottom/>
+            <wp:docPr id="166232430" name="Afbeelding 11" descr="Afbeelding met tekst, schermopname, Graphics, grafische vormgeving&#10;&#10;Automatisch gegenereerde beschrijving"/>
+            <wp:cNvGraphicFramePr>
+              <a:graphicFrameLocks xmlns:a="http://schemas.openxmlformats.org/drawingml/2006/main" noChangeAspect="1"/>
+            </wp:cNvGraphicFramePr>
+            <a:graphic xmlns:a="http://schemas.openxmlformats.org/drawingml/2006/main">
+              <a:graphicData uri="http://schemas.openxmlformats.org/drawingml/2006/picture">
+                <pic:pic xmlns:pic="http://schemas.openxmlformats.org/drawingml/2006/picture">
+                  <pic:nvPicPr>
+                    <pic:cNvPr id="166232430" name="Afbeelding 11" descr="Afbeelding met tekst, schermopname, Graphics, grafische vormgeving&#10;&#10;Automatisch gegenereerde beschrijving"/>
+                    <pic:cNvPicPr>
+                      <a:picLocks noChangeAspect="1" noChangeArrowheads="1"/>
+                    </pic:cNvPicPr>
+                  </pic:nvPicPr>
+                  <pic:blipFill>
+                    <a:blip r:embed="rId14" cstate="print">
+                      <a:extLst>
+                        <a:ext uri="{28A0092B-C50C-407E-A947-70E740481C1C}">
+                          <a14:useLocalDpi xmlns:a14="http://schemas.microsoft.com/office/drawing/2010/main" val="0"/>
+                        </a:ext>
+                      </a:extLst>
+                    </a:blip>
+                    <a:srcRect/>
+                    <a:stretch>
+                      <a:fillRect/>
+                    </a:stretch>
+                  </pic:blipFill>
+                  <pic:spPr bwMode="auto">
+                    <a:xfrm>
+                      <a:off x="0" y="0"/>
+                      <a:ext cx="997585" cy="2215515"/>
+                    </a:xfrm>
+                    <a:prstGeom prst="rect">
+                      <a:avLst/>
+                    </a:prstGeom>
+                    <a:noFill/>
+                  </pic:spPr>
+                </pic:pic>
+              </a:graphicData>
+            </a:graphic>
+          </wp:anchor>
+        </w:drawing>
+      </w:r>
+      <w:r>
+        <w:rPr>
+          <w:noProof/>
+          <w:lang w:val="nl-BE"/>
+        </w:rPr>
+        <w:drawing>
+          <wp:anchor distT="0" distB="0" distL="114300" distR="114300" simplePos="0" relativeHeight="251661312" behindDoc="0" locked="0" layoutInCell="1" allowOverlap="1" wp14:anchorId="13699109" wp14:editId="22D26210">
+            <wp:simplePos x="0" y="0"/>
+            <wp:positionH relativeFrom="column">
+              <wp:posOffset>457200</wp:posOffset>
+            </wp:positionH>
+            <wp:positionV relativeFrom="paragraph">
+              <wp:posOffset>0</wp:posOffset>
+            </wp:positionV>
+            <wp:extent cx="1019908" cy="2486025"/>
+            <wp:effectExtent l="0" t="0" r="8890" b="0"/>
+            <wp:wrapTopAndBottom/>
+            <wp:docPr id="25279807" name="Afbeelding 13"/>
+            <wp:cNvGraphicFramePr>
+              <a:graphicFrameLocks xmlns:a="http://schemas.openxmlformats.org/drawingml/2006/main" noChangeAspect="1"/>
+            </wp:cNvGraphicFramePr>
+            <a:graphic xmlns:a="http://schemas.openxmlformats.org/drawingml/2006/main">
+              <a:graphicData uri="http://schemas.openxmlformats.org/drawingml/2006/picture">
+                <pic:pic xmlns:pic="http://schemas.openxmlformats.org/drawingml/2006/picture">
+                  <pic:nvPicPr>
+                    <pic:cNvPr id="0" name="Picture 5"/>
+                    <pic:cNvPicPr>
+                      <a:picLocks noChangeAspect="1" noChangeArrowheads="1"/>
+                    </pic:cNvPicPr>
+                  </pic:nvPicPr>
+                  <pic:blipFill>
+                    <a:blip r:embed="rId15">
+                      <a:extLst>
+                        <a:ext uri="{28A0092B-C50C-407E-A947-70E740481C1C}">
+                          <a14:useLocalDpi xmlns:a14="http://schemas.microsoft.com/office/drawing/2010/main" val="0"/>
+                        </a:ext>
+                      </a:extLst>
+                    </a:blip>
+                    <a:srcRect/>
+                    <a:stretch>
+                      <a:fillRect/>
+                    </a:stretch>
+                  </pic:blipFill>
+                  <pic:spPr bwMode="auto">
+                    <a:xfrm>
+                      <a:off x="0" y="0"/>
+                      <a:ext cx="1019908" cy="2486025"/>
+                    </a:xfrm>
+                    <a:prstGeom prst="rect">
+                      <a:avLst/>
+                    </a:prstGeom>
+                    <a:noFill/>
+                  </pic:spPr>
+                </pic:pic>
+              </a:graphicData>
+            </a:graphic>
+          </wp:anchor>
+        </w:drawing>
+      </w:r>
+      <w:r>
+        <w:rPr>
+          <w:b/>
+          <w:bCs/>
+          <w:noProof/>
+          <w:lang w:val="nl-BE"/>
+        </w:rPr>
+        <w:t xml:space="preserve"> </w:t>
+      </w:r>
+      <w:r>
+        <w:rPr>
+          <w:b/>
+          <w:bCs/>
+          <w:noProof/>
+          <w:lang w:val="nl-BE"/>
+        </w:rPr>
+        <w:tab/>
+      </w:r>
+    </w:p>
+    <w:p>
+      <w:pPr>
+        <w:pStyle w:val="Lijstalinea"/>
+        <w:rPr>
+          <w:b/>
+          <w:bCs/>
+          <w:lang w:val="nl-BE"/>
+        </w:rPr>
+      </w:pPr>
+    </w:p>
+    <w:p>
+      <w:pPr>
+        <w:pStyle w:val="Lijstalinea"/>
+        <w:rPr>
+          <w:b/>
+          <w:bCs/>
+          <w:lang w:val="nl-BE"/>
+        </w:rPr>
+      </w:pPr>
+    </w:p>
+    <w:p>
+      <w:pPr>
+        <w:pStyle w:val="Lijstalinea"/>
+        <w:rPr>
+          <w:b/>
+          <w:bCs/>
+          <w:lang w:val="nl-BE"/>
+        </w:rPr>
+      </w:pPr>
+    </w:p>
+    <w:p>
+      <w:pPr>
+        <w:pStyle w:val="Lijstalinea"/>
+        <w:rPr>
+          <w:b/>
+          <w:bCs/>
+          <w:lang w:val="nl-BE"/>
+        </w:rPr>
+      </w:pPr>
+    </w:p>
+    <w:p>
+      <w:pPr>
+        <w:rPr>
+          <w:color w:val="FF0000"/>
+          <w:lang w:val="nl-NL"/>
+        </w:rPr>
+      </w:pPr>
+      <w:r>
+        <w:rPr>
+          <w:color w:val="FF0000"/>
+          <w:lang w:val="nl-NL"/>
+        </w:rPr>
+        <w:t xml:space="preserve">Een filmpje waarin je kort het project uitlegt, even stilstaat bij de problemen die je bent tegengekomen en hoe je deze hebt opgelost en tot slot een demo waar je duidelijk toont hoe het werkt en of het werkt.  Het filmpje publiceer je op je Github of youtube en je voorziet de link hieronder op </w:t>
+      </w:r>
+      <w:r>
+        <w:rPr>
+          <w:b/>
+          <w:bCs/>
+          <w:color w:val="FF0000"/>
           <w:lang w:val="nl-NL"/>
         </w:rPr>
         <w:t>dit document</w:t>
       </w:r>
       <w:r>
         <w:rPr>
+          <w:color w:val="FF0000"/>
           <w:lang w:val="nl-NL"/>
         </w:rPr>
         <w:t xml:space="preserve">, dat je oplaadt in de uploadzone voor de deadline.    </w:t>
@@ -511,6 +3526,19 @@
     <w:p>
       <w:pPr>
         <w:rPr>
+          <w:lang w:val="nl-NL"/>
+        </w:rPr>
+      </w:pPr>
+      <w:r>
+        <w:rPr>
+          <w:lang w:val="nl-NL"/>
+        </w:rPr>
+        <w:t>ik heb de video rechtstreeks geüpload want ik wouw niks op youtube zetten.</w:t>
+      </w:r>
+    </w:p>
+    <w:p>
+      <w:pPr>
+        <w:rPr>
           <w:b/>
           <w:bCs/>
           <w:u w:val="single"/>
@@ -524,19 +3552,34 @@
           <w:u w:val="single"/>
           <w:lang w:val="nl-NL"/>
         </w:rPr>
-        <w:t xml:space="preserve">Link naar </w:t>
-      </w:r>
-      <w:proofErr w:type="spellStart"/>
-      <w:r>
+        <w:t>Link naar Github :</w:t>
+      </w:r>
+    </w:p>
+    <w:p>
+      <w:pPr>
+        <w:rPr>
+          <w:lang w:val="nl-NL"/>
+        </w:rPr>
+      </w:pPr>
+      <w:hyperlink r:id="rId16" w:history="1">
+        <w:r>
+          <w:rPr>
+            <w:rStyle w:val="Hyperlink"/>
+            <w:lang w:val="nl-NL"/>
+          </w:rPr>
+          <w:t>https://github.com/zaidben32/eindprojectweek7</w:t>
+        </w:r>
+      </w:hyperlink>
+    </w:p>
+    <w:p>
+      <w:pPr>
         <w:rPr>
           <w:b/>
           <w:bCs/>
           <w:u w:val="single"/>
           <w:lang w:val="nl-NL"/>
         </w:rPr>
-        <w:t>Github</w:t>
-      </w:r>
-      <w:proofErr w:type="spellEnd"/>
+      </w:pPr>
       <w:r>
         <w:rPr>
           <w:b/>
@@ -544,45 +3587,6 @@
           <w:u w:val="single"/>
           <w:lang w:val="nl-NL"/>
         </w:rPr>
-        <w:t xml:space="preserve"> :</w:t>
-      </w:r>
-    </w:p>
-    <w:p>
-      <w:pPr>
-        <w:rPr>
-          <w:lang w:val="nl-NL"/>
-        </w:rPr>
-      </w:pPr>
-      <w:r>
-        <w:rPr>
-          <w:highlight w:val="yellow"/>
-          <w:lang w:val="nl-NL"/>
-        </w:rPr>
-        <w:t>. . . . . .</w:t>
-      </w:r>
-      <w:r>
-        <w:rPr>
-          <w:lang w:val="nl-NL"/>
-        </w:rPr>
-        <w:t xml:space="preserve"> </w:t>
-      </w:r>
-    </w:p>
-    <w:p>
-      <w:pPr>
-        <w:rPr>
-          <w:b/>
-          <w:bCs/>
-          <w:u w:val="single"/>
-          <w:lang w:val="nl-NL"/>
-        </w:rPr>
-      </w:pPr>
-      <w:r>
-        <w:rPr>
-          <w:b/>
-          <w:bCs/>
-          <w:u w:val="single"/>
-          <w:lang w:val="nl-NL"/>
-        </w:rPr>
         <w:t>Puntenverdeling:</w:t>
       </w:r>
     </w:p>
@@ -596,6 +3600,7 @@
         <w:rPr>
           <w:lang w:val="nl-NL"/>
         </w:rPr>
+        <w:lastRenderedPageBreak/>
         <w:t xml:space="preserve">Hardware design en documentatie hiervan </w:t>
       </w:r>
       <w:r>
@@ -642,21 +3647,7 @@
         <w:rPr>
           <w:lang w:val="nl-NL"/>
         </w:rPr>
-        <w:t xml:space="preserve">Software </w:t>
-      </w:r>
-      <w:proofErr w:type="spellStart"/>
-      <w:r>
-        <w:rPr>
-          <w:lang w:val="nl-NL"/>
-        </w:rPr>
-        <w:t>listing</w:t>
-      </w:r>
-      <w:proofErr w:type="spellEnd"/>
-      <w:r>
-        <w:rPr>
-          <w:lang w:val="nl-NL"/>
-        </w:rPr>
-        <w:t xml:space="preserve"> en documentatie</w:t>
+        <w:t>Software listing en documentatie</w:t>
       </w:r>
       <w:r>
         <w:rPr>
@@ -756,21 +3747,7 @@
         <w:rPr>
           <w:lang w:val="nl-NL"/>
         </w:rPr>
-        <w:t xml:space="preserve">cht in het labo </w:t>
-      </w:r>
-      <w:proofErr w:type="spellStart"/>
-      <w:r>
-        <w:rPr>
-          <w:lang w:val="nl-NL"/>
-        </w:rPr>
-        <w:t>IoT</w:t>
-      </w:r>
-      <w:proofErr w:type="spellEnd"/>
-      <w:r>
-        <w:rPr>
-          <w:lang w:val="nl-NL"/>
-        </w:rPr>
-        <w:t xml:space="preserve"> voor hulp.</w:t>
+        <w:t>cht in het labo IoT voor hulp.</w:t>
       </w:r>
     </w:p>
     <w:p>
@@ -806,6 +3783,92 @@
 <file path=word/numbering.xml><?xml version="1.0" encoding="utf-8"?>
 <w:numbering xmlns:wpc="http://schemas.microsoft.com/office/word/2010/wordprocessingCanvas" xmlns:cx="http://schemas.microsoft.com/office/drawing/2014/chartex" xmlns:cx1="http://schemas.microsoft.com/office/drawing/2015/9/8/chartex" xmlns:cx2="http://schemas.microsoft.com/office/drawing/2015/10/21/chartex" xmlns:cx3="http://schemas.microsoft.com/office/drawing/2016/5/9/chartex" xmlns:cx4="http://schemas.microsoft.com/office/drawing/2016/5/10/chartex" xmlns:cx5="http://schemas.microsoft.com/office/drawing/2016/5/11/chartex" xmlns:cx6="http://schemas.microsoft.com/office/drawing/2016/5/12/chartex" xmlns:cx7="http://schemas.microsoft.com/office/drawing/2016/5/13/chartex" xmlns:cx8="http://schemas.microsoft.com/office/drawing/2016/5/14/chartex" xmlns:mc="http://schemas.openxmlformats.org/markup-compatibility/2006" xmlns:aink="http://schemas.microsoft.com/office/drawing/2016/ink" xmlns:am3d="http://schemas.microsoft.com/office/drawing/2017/model3d" xmlns:o="urn:schemas-microsoft-com:office:office" xmlns:oel="http://schemas.microsoft.com/office/2019/extlst" xmlns:r="http://schemas.openxmlformats.org/officeDocument/2006/relationships" xmlns:m="http://schemas.openxmlformats.org/officeDocument/2006/math" xmlns:v="urn:schemas-microsoft-com:vml" xmlns:wp14="http://schemas.microsoft.com/office/word/2010/wordprocessingDrawing" xmlns:wp="http://schemas.openxmlformats.org/drawingml/2006/wordprocessingDrawing" xmlns:w10="urn:schemas-microsoft-com:office:word" xmlns:w="http://schemas.openxmlformats.org/wordprocessingml/2006/main" xmlns:w14="http://schemas.microsoft.com/office/word/2010/wordml" xmlns:w15="http://schemas.microsoft.com/office/word/2012/wordml" xmlns:w16cex="http://schemas.microsoft.com/office/word/2018/wordml/cex" xmlns:w16cid="http://schemas.microsoft.com/office/word/2016/wordml/cid" xmlns:w16="http://schemas.microsoft.com/office/word/2018/wordml" xmlns:w16sdtdh="http://schemas.microsoft.com/office/word/2020/wordml/sdtdatahash" xmlns:w16se="http://schemas.microsoft.com/office/word/2015/wordml/symex" xmlns:wpg="http://schemas.microsoft.com/office/word/2010/wordprocessingGroup" xmlns:wpi="http://schemas.microsoft.com/office/word/2010/wordprocessingInk" xmlns:wne="http://schemas.microsoft.com/office/word/2006/wordml" xmlns:wps="http://schemas.microsoft.com/office/word/2010/wordprocessingShape" mc:Ignorable="w14 w15 w16se w16cid w16 w16cex w16sdtdh wp14">
   <w:abstractNum w:abstractNumId="0" w15:restartNumberingAfterBreak="0">
+    <w:nsid w:val="74D43913"/>
+    <w:multiLevelType w:val="hybridMultilevel"/>
+    <w:tmpl w:val="ED8837C2"/>
+    <w:lvl w:ilvl="0" w:tplc="0813000F">
+      <w:start w:val="1"/>
+      <w:numFmt w:val="decimal"/>
+      <w:lvlText w:val="%1."/>
+      <w:lvlJc w:val="left"/>
+      <w:pPr>
+        <w:ind w:left="720" w:hanging="360"/>
+      </w:pPr>
+    </w:lvl>
+    <w:lvl w:ilvl="1" w:tplc="08130019" w:tentative="1">
+      <w:start w:val="1"/>
+      <w:numFmt w:val="lowerLetter"/>
+      <w:lvlText w:val="%2."/>
+      <w:lvlJc w:val="left"/>
+      <w:pPr>
+        <w:ind w:left="1440" w:hanging="360"/>
+      </w:pPr>
+    </w:lvl>
+    <w:lvl w:ilvl="2" w:tplc="0813001B" w:tentative="1">
+      <w:start w:val="1"/>
+      <w:numFmt w:val="lowerRoman"/>
+      <w:lvlText w:val="%3."/>
+      <w:lvlJc w:val="right"/>
+      <w:pPr>
+        <w:ind w:left="2160" w:hanging="180"/>
+      </w:pPr>
+    </w:lvl>
+    <w:lvl w:ilvl="3" w:tplc="0813000F" w:tentative="1">
+      <w:start w:val="1"/>
+      <w:numFmt w:val="decimal"/>
+      <w:lvlText w:val="%4."/>
+      <w:lvlJc w:val="left"/>
+      <w:pPr>
+        <w:ind w:left="2880" w:hanging="360"/>
+      </w:pPr>
+    </w:lvl>
+    <w:lvl w:ilvl="4" w:tplc="08130019" w:tentative="1">
+      <w:start w:val="1"/>
+      <w:numFmt w:val="lowerLetter"/>
+      <w:lvlText w:val="%5."/>
+      <w:lvlJc w:val="left"/>
+      <w:pPr>
+        <w:ind w:left="3600" w:hanging="360"/>
+      </w:pPr>
+    </w:lvl>
+    <w:lvl w:ilvl="5" w:tplc="0813001B" w:tentative="1">
+      <w:start w:val="1"/>
+      <w:numFmt w:val="lowerRoman"/>
+      <w:lvlText w:val="%6."/>
+      <w:lvlJc w:val="right"/>
+      <w:pPr>
+        <w:ind w:left="4320" w:hanging="180"/>
+      </w:pPr>
+    </w:lvl>
+    <w:lvl w:ilvl="6" w:tplc="0813000F" w:tentative="1">
+      <w:start w:val="1"/>
+      <w:numFmt w:val="decimal"/>
+      <w:lvlText w:val="%7."/>
+      <w:lvlJc w:val="left"/>
+      <w:pPr>
+        <w:ind w:left="5040" w:hanging="360"/>
+      </w:pPr>
+    </w:lvl>
+    <w:lvl w:ilvl="7" w:tplc="08130019" w:tentative="1">
+      <w:start w:val="1"/>
+      <w:numFmt w:val="lowerLetter"/>
+      <w:lvlText w:val="%8."/>
+      <w:lvlJc w:val="left"/>
+      <w:pPr>
+        <w:ind w:left="5760" w:hanging="360"/>
+      </w:pPr>
+    </w:lvl>
+    <w:lvl w:ilvl="8" w:tplc="0813001B" w:tentative="1">
+      <w:start w:val="1"/>
+      <w:numFmt w:val="lowerRoman"/>
+      <w:lvlText w:val="%9."/>
+      <w:lvlJc w:val="right"/>
+      <w:pPr>
+        <w:ind w:left="6480" w:hanging="180"/>
+      </w:pPr>
+    </w:lvl>
+  </w:abstractNum>
+  <w:abstractNum w:abstractNumId="1" w15:restartNumberingAfterBreak="0">
     <w:nsid w:val="764F14E1"/>
     <w:multiLevelType w:val="hybridMultilevel"/>
     <w:tmpl w:val="81400D72"/>
@@ -919,6 +3982,9 @@
     </w:lvl>
   </w:abstractNum>
   <w:num w:numId="1" w16cid:durableId="1633513585">
+    <w:abstractNumId w:val="1"/>
+  </w:num>
+  <w:num w:numId="2" w16cid:durableId="1881823193">
     <w:abstractNumId w:val="0"/>
   </w:num>
 </w:numbering>
@@ -1321,7 +4387,7 @@
     <w:lsdException w:name="Unresolved Mention" w:semiHidden="1" w:unhideWhenUsed="1"/>
     <w:lsdException w:name="Smart Link" w:semiHidden="1" w:unhideWhenUsed="1"/>
   </w:latentStyles>
-  <w:style w:type="paragraph" w:default="1" w:styleId="Normal">
+  <w:style w:type="paragraph" w:default="1" w:styleId="Standaard">
     <w:name w:val="Normal"/>
     <w:qFormat/>
     <w:rsid w:val="006179D5"/>
@@ -1330,11 +4396,11 @@
       <w14:ligatures w14:val="none"/>
     </w:rPr>
   </w:style>
-  <w:style w:type="paragraph" w:styleId="Heading1">
+  <w:style w:type="paragraph" w:styleId="Kop1">
     <w:name w:val="heading 1"/>
-    <w:basedOn w:val="Normal"/>
-    <w:next w:val="Normal"/>
-    <w:link w:val="Heading1Char"/>
+    <w:basedOn w:val="Standaard"/>
+    <w:next w:val="Standaard"/>
+    <w:link w:val="Kop1Char"/>
     <w:uiPriority w:val="9"/>
     <w:qFormat/>
     <w:rsid w:val="006179D5"/>
@@ -1351,11 +4417,11 @@
       <w:szCs w:val="40"/>
     </w:rPr>
   </w:style>
-  <w:style w:type="paragraph" w:styleId="Heading2">
+  <w:style w:type="paragraph" w:styleId="Kop2">
     <w:name w:val="heading 2"/>
-    <w:basedOn w:val="Normal"/>
-    <w:next w:val="Normal"/>
-    <w:link w:val="Heading2Char"/>
+    <w:basedOn w:val="Standaard"/>
+    <w:next w:val="Standaard"/>
+    <w:link w:val="Kop2Char"/>
     <w:uiPriority w:val="9"/>
     <w:semiHidden/>
     <w:unhideWhenUsed/>
@@ -1374,11 +4440,11 @@
       <w:szCs w:val="32"/>
     </w:rPr>
   </w:style>
-  <w:style w:type="paragraph" w:styleId="Heading3">
+  <w:style w:type="paragraph" w:styleId="Kop3">
     <w:name w:val="heading 3"/>
-    <w:basedOn w:val="Normal"/>
-    <w:next w:val="Normal"/>
-    <w:link w:val="Heading3Char"/>
+    <w:basedOn w:val="Standaard"/>
+    <w:next w:val="Standaard"/>
+    <w:link w:val="Kop3Char"/>
     <w:uiPriority w:val="9"/>
     <w:semiHidden/>
     <w:unhideWhenUsed/>
@@ -1397,11 +4463,11 @@
       <w:szCs w:val="28"/>
     </w:rPr>
   </w:style>
-  <w:style w:type="paragraph" w:styleId="Heading4">
+  <w:style w:type="paragraph" w:styleId="Kop4">
     <w:name w:val="heading 4"/>
-    <w:basedOn w:val="Normal"/>
-    <w:next w:val="Normal"/>
-    <w:link w:val="Heading4Char"/>
+    <w:basedOn w:val="Standaard"/>
+    <w:next w:val="Standaard"/>
+    <w:link w:val="Kop4Char"/>
     <w:uiPriority w:val="9"/>
     <w:semiHidden/>
     <w:unhideWhenUsed/>
@@ -1420,11 +4486,11 @@
       <w:color w:val="0F4761" w:themeColor="accent1" w:themeShade="BF"/>
     </w:rPr>
   </w:style>
-  <w:style w:type="paragraph" w:styleId="Heading5">
+  <w:style w:type="paragraph" w:styleId="Kop5">
     <w:name w:val="heading 5"/>
-    <w:basedOn w:val="Normal"/>
-    <w:next w:val="Normal"/>
-    <w:link w:val="Heading5Char"/>
+    <w:basedOn w:val="Standaard"/>
+    <w:next w:val="Standaard"/>
+    <w:link w:val="Kop5Char"/>
     <w:uiPriority w:val="9"/>
     <w:semiHidden/>
     <w:unhideWhenUsed/>
@@ -1441,11 +4507,11 @@
       <w:color w:val="0F4761" w:themeColor="accent1" w:themeShade="BF"/>
     </w:rPr>
   </w:style>
-  <w:style w:type="paragraph" w:styleId="Heading6">
+  <w:style w:type="paragraph" w:styleId="Kop6">
     <w:name w:val="heading 6"/>
-    <w:basedOn w:val="Normal"/>
-    <w:next w:val="Normal"/>
-    <w:link w:val="Heading6Char"/>
+    <w:basedOn w:val="Standaard"/>
+    <w:next w:val="Standaard"/>
+    <w:link w:val="Kop6Char"/>
     <w:uiPriority w:val="9"/>
     <w:semiHidden/>
     <w:unhideWhenUsed/>
@@ -1464,11 +4530,11 @@
       <w:color w:val="595959" w:themeColor="text1" w:themeTint="A6"/>
     </w:rPr>
   </w:style>
-  <w:style w:type="paragraph" w:styleId="Heading7">
+  <w:style w:type="paragraph" w:styleId="Kop7">
     <w:name w:val="heading 7"/>
-    <w:basedOn w:val="Normal"/>
-    <w:next w:val="Normal"/>
-    <w:link w:val="Heading7Char"/>
+    <w:basedOn w:val="Standaard"/>
+    <w:next w:val="Standaard"/>
+    <w:link w:val="Kop7Char"/>
     <w:uiPriority w:val="9"/>
     <w:semiHidden/>
     <w:unhideWhenUsed/>
@@ -1485,11 +4551,11 @@
       <w:color w:val="595959" w:themeColor="text1" w:themeTint="A6"/>
     </w:rPr>
   </w:style>
-  <w:style w:type="paragraph" w:styleId="Heading8">
+  <w:style w:type="paragraph" w:styleId="Kop8">
     <w:name w:val="heading 8"/>
-    <w:basedOn w:val="Normal"/>
-    <w:next w:val="Normal"/>
-    <w:link w:val="Heading8Char"/>
+    <w:basedOn w:val="Standaard"/>
+    <w:next w:val="Standaard"/>
+    <w:link w:val="Kop8Char"/>
     <w:uiPriority w:val="9"/>
     <w:semiHidden/>
     <w:unhideWhenUsed/>
@@ -1508,11 +4574,11 @@
       <w:color w:val="272727" w:themeColor="text1" w:themeTint="D8"/>
     </w:rPr>
   </w:style>
-  <w:style w:type="paragraph" w:styleId="Heading9">
+  <w:style w:type="paragraph" w:styleId="Kop9">
     <w:name w:val="heading 9"/>
-    <w:basedOn w:val="Normal"/>
-    <w:next w:val="Normal"/>
-    <w:link w:val="Heading9Char"/>
+    <w:basedOn w:val="Standaard"/>
+    <w:next w:val="Standaard"/>
+    <w:link w:val="Kop9Char"/>
     <w:uiPriority w:val="9"/>
     <w:semiHidden/>
     <w:unhideWhenUsed/>
@@ -1529,13 +4595,12 @@
       <w:color w:val="272727" w:themeColor="text1" w:themeTint="D8"/>
     </w:rPr>
   </w:style>
-  <w:style w:type="character" w:default="1" w:styleId="DefaultParagraphFont">
+  <w:style w:type="character" w:default="1" w:styleId="Standaardalinea-lettertype">
     <w:name w:val="Default Paragraph Font"/>
     <w:uiPriority w:val="1"/>
-    <w:semiHidden/>
     <w:unhideWhenUsed/>
   </w:style>
-  <w:style w:type="table" w:default="1" w:styleId="TableNormal">
+  <w:style w:type="table" w:default="1" w:styleId="Standaardtabel">
     <w:name w:val="Normal Table"/>
     <w:uiPriority w:val="99"/>
     <w:semiHidden/>
@@ -1550,16 +4615,16 @@
       </w:tblCellMar>
     </w:tblPr>
   </w:style>
-  <w:style w:type="numbering" w:default="1" w:styleId="NoList">
+  <w:style w:type="numbering" w:default="1" w:styleId="Geenlijst">
     <w:name w:val="No List"/>
     <w:uiPriority w:val="99"/>
     <w:semiHidden/>
     <w:unhideWhenUsed/>
   </w:style>
-  <w:style w:type="character" w:customStyle="1" w:styleId="Heading1Char">
-    <w:name w:val="Heading 1 Char"/>
-    <w:basedOn w:val="DefaultParagraphFont"/>
-    <w:link w:val="Heading1"/>
+  <w:style w:type="character" w:customStyle="1" w:styleId="Kop1Char">
+    <w:name w:val="Kop 1 Char"/>
+    <w:basedOn w:val="Standaardalinea-lettertype"/>
+    <w:link w:val="Kop1"/>
     <w:uiPriority w:val="9"/>
     <w:rsid w:val="006179D5"/>
     <w:rPr>
@@ -1569,10 +4634,10 @@
       <w:szCs w:val="40"/>
     </w:rPr>
   </w:style>
-  <w:style w:type="character" w:customStyle="1" w:styleId="Heading2Char">
-    <w:name w:val="Heading 2 Char"/>
-    <w:basedOn w:val="DefaultParagraphFont"/>
-    <w:link w:val="Heading2"/>
+  <w:style w:type="character" w:customStyle="1" w:styleId="Kop2Char">
+    <w:name w:val="Kop 2 Char"/>
+    <w:basedOn w:val="Standaardalinea-lettertype"/>
+    <w:link w:val="Kop2"/>
     <w:uiPriority w:val="9"/>
     <w:semiHidden/>
     <w:rsid w:val="006179D5"/>
@@ -1583,10 +4648,10 @@
       <w:szCs w:val="32"/>
     </w:rPr>
   </w:style>
-  <w:style w:type="character" w:customStyle="1" w:styleId="Heading3Char">
-    <w:name w:val="Heading 3 Char"/>
-    <w:basedOn w:val="DefaultParagraphFont"/>
-    <w:link w:val="Heading3"/>
+  <w:style w:type="character" w:customStyle="1" w:styleId="Kop3Char">
+    <w:name w:val="Kop 3 Char"/>
+    <w:basedOn w:val="Standaardalinea-lettertype"/>
+    <w:link w:val="Kop3"/>
     <w:uiPriority w:val="9"/>
     <w:semiHidden/>
     <w:rsid w:val="006179D5"/>
@@ -1597,10 +4662,10 @@
       <w:szCs w:val="28"/>
     </w:rPr>
   </w:style>
-  <w:style w:type="character" w:customStyle="1" w:styleId="Heading4Char">
-    <w:name w:val="Heading 4 Char"/>
-    <w:basedOn w:val="DefaultParagraphFont"/>
-    <w:link w:val="Heading4"/>
+  <w:style w:type="character" w:customStyle="1" w:styleId="Kop4Char">
+    <w:name w:val="Kop 4 Char"/>
+    <w:basedOn w:val="Standaardalinea-lettertype"/>
+    <w:link w:val="Kop4"/>
     <w:uiPriority w:val="9"/>
     <w:semiHidden/>
     <w:rsid w:val="006179D5"/>
@@ -1611,10 +4676,10 @@
       <w:color w:val="0F4761" w:themeColor="accent1" w:themeShade="BF"/>
     </w:rPr>
   </w:style>
-  <w:style w:type="character" w:customStyle="1" w:styleId="Heading5Char">
-    <w:name w:val="Heading 5 Char"/>
-    <w:basedOn w:val="DefaultParagraphFont"/>
-    <w:link w:val="Heading5"/>
+  <w:style w:type="character" w:customStyle="1" w:styleId="Kop5Char">
+    <w:name w:val="Kop 5 Char"/>
+    <w:basedOn w:val="Standaardalinea-lettertype"/>
+    <w:link w:val="Kop5"/>
     <w:uiPriority w:val="9"/>
     <w:semiHidden/>
     <w:rsid w:val="006179D5"/>
@@ -1623,10 +4688,10 @@
       <w:color w:val="0F4761" w:themeColor="accent1" w:themeShade="BF"/>
     </w:rPr>
   </w:style>
-  <w:style w:type="character" w:customStyle="1" w:styleId="Heading6Char">
-    <w:name w:val="Heading 6 Char"/>
-    <w:basedOn w:val="DefaultParagraphFont"/>
-    <w:link w:val="Heading6"/>
+  <w:style w:type="character" w:customStyle="1" w:styleId="Kop6Char">
+    <w:name w:val="Kop 6 Char"/>
+    <w:basedOn w:val="Standaardalinea-lettertype"/>
+    <w:link w:val="Kop6"/>
     <w:uiPriority w:val="9"/>
     <w:semiHidden/>
     <w:rsid w:val="006179D5"/>
@@ -1637,10 +4702,10 @@
       <w:color w:val="595959" w:themeColor="text1" w:themeTint="A6"/>
     </w:rPr>
   </w:style>
-  <w:style w:type="character" w:customStyle="1" w:styleId="Heading7Char">
-    <w:name w:val="Heading 7 Char"/>
-    <w:basedOn w:val="DefaultParagraphFont"/>
-    <w:link w:val="Heading7"/>
+  <w:style w:type="character" w:customStyle="1" w:styleId="Kop7Char">
+    <w:name w:val="Kop 7 Char"/>
+    <w:basedOn w:val="Standaardalinea-lettertype"/>
+    <w:link w:val="Kop7"/>
     <w:uiPriority w:val="9"/>
     <w:semiHidden/>
     <w:rsid w:val="006179D5"/>
@@ -1649,10 +4714,10 @@
       <w:color w:val="595959" w:themeColor="text1" w:themeTint="A6"/>
     </w:rPr>
   </w:style>
-  <w:style w:type="character" w:customStyle="1" w:styleId="Heading8Char">
-    <w:name w:val="Heading 8 Char"/>
-    <w:basedOn w:val="DefaultParagraphFont"/>
-    <w:link w:val="Heading8"/>
+  <w:style w:type="character" w:customStyle="1" w:styleId="Kop8Char">
+    <w:name w:val="Kop 8 Char"/>
+    <w:basedOn w:val="Standaardalinea-lettertype"/>
+    <w:link w:val="Kop8"/>
     <w:uiPriority w:val="9"/>
     <w:semiHidden/>
     <w:rsid w:val="006179D5"/>
@@ -1663,10 +4728,10 @@
       <w:color w:val="272727" w:themeColor="text1" w:themeTint="D8"/>
     </w:rPr>
   </w:style>
-  <w:style w:type="character" w:customStyle="1" w:styleId="Heading9Char">
-    <w:name w:val="Heading 9 Char"/>
-    <w:basedOn w:val="DefaultParagraphFont"/>
-    <w:link w:val="Heading9"/>
+  <w:style w:type="character" w:customStyle="1" w:styleId="Kop9Char">
+    <w:name w:val="Kop 9 Char"/>
+    <w:basedOn w:val="Standaardalinea-lettertype"/>
+    <w:link w:val="Kop9"/>
     <w:uiPriority w:val="9"/>
     <w:semiHidden/>
     <w:rsid w:val="006179D5"/>
@@ -1675,11 +4740,11 @@
       <w:color w:val="272727" w:themeColor="text1" w:themeTint="D8"/>
     </w:rPr>
   </w:style>
-  <w:style w:type="paragraph" w:styleId="Title">
+  <w:style w:type="paragraph" w:styleId="Titel">
     <w:name w:val="Title"/>
-    <w:basedOn w:val="Normal"/>
-    <w:next w:val="Normal"/>
-    <w:link w:val="TitleChar"/>
+    <w:basedOn w:val="Standaard"/>
+    <w:next w:val="Standaard"/>
+    <w:link w:val="TitelChar"/>
     <w:uiPriority w:val="10"/>
     <w:qFormat/>
     <w:rsid w:val="006179D5"/>
@@ -1695,10 +4760,10 @@
       <w:szCs w:val="56"/>
     </w:rPr>
   </w:style>
-  <w:style w:type="character" w:customStyle="1" w:styleId="TitleChar">
-    <w:name w:val="Title Char"/>
-    <w:basedOn w:val="DefaultParagraphFont"/>
-    <w:link w:val="Title"/>
+  <w:style w:type="character" w:customStyle="1" w:styleId="TitelChar">
+    <w:name w:val="Titel Char"/>
+    <w:basedOn w:val="Standaardalinea-lettertype"/>
+    <w:link w:val="Titel"/>
     <w:uiPriority w:val="10"/>
     <w:rsid w:val="006179D5"/>
     <w:rPr>
@@ -1709,11 +4774,11 @@
       <w:szCs w:val="56"/>
     </w:rPr>
   </w:style>
-  <w:style w:type="paragraph" w:styleId="Subtitle">
+  <w:style w:type="paragraph" w:styleId="Ondertitel">
     <w:name w:val="Subtitle"/>
-    <w:basedOn w:val="Normal"/>
-    <w:next w:val="Normal"/>
-    <w:link w:val="SubtitleChar"/>
+    <w:basedOn w:val="Standaard"/>
+    <w:next w:val="Standaard"/>
+    <w:link w:val="OndertitelChar"/>
     <w:uiPriority w:val="11"/>
     <w:qFormat/>
     <w:rsid w:val="006179D5"/>
@@ -1730,10 +4795,10 @@
       <w:szCs w:val="28"/>
     </w:rPr>
   </w:style>
-  <w:style w:type="character" w:customStyle="1" w:styleId="SubtitleChar">
-    <w:name w:val="Subtitle Char"/>
-    <w:basedOn w:val="DefaultParagraphFont"/>
-    <w:link w:val="Subtitle"/>
+  <w:style w:type="character" w:customStyle="1" w:styleId="OndertitelChar">
+    <w:name w:val="Ondertitel Char"/>
+    <w:basedOn w:val="Standaardalinea-lettertype"/>
+    <w:link w:val="Ondertitel"/>
     <w:uiPriority w:val="11"/>
     <w:rsid w:val="006179D5"/>
     <w:rPr>
@@ -1744,11 +4809,11 @@
       <w:szCs w:val="28"/>
     </w:rPr>
   </w:style>
-  <w:style w:type="paragraph" w:styleId="Quote">
+  <w:style w:type="paragraph" w:styleId="Citaat">
     <w:name w:val="Quote"/>
-    <w:basedOn w:val="Normal"/>
-    <w:next w:val="Normal"/>
-    <w:link w:val="QuoteChar"/>
+    <w:basedOn w:val="Standaard"/>
+    <w:next w:val="Standaard"/>
+    <w:link w:val="CitaatChar"/>
     <w:uiPriority w:val="29"/>
     <w:qFormat/>
     <w:rsid w:val="006179D5"/>
@@ -1762,10 +4827,10 @@
       <w:color w:val="404040" w:themeColor="text1" w:themeTint="BF"/>
     </w:rPr>
   </w:style>
-  <w:style w:type="character" w:customStyle="1" w:styleId="QuoteChar">
-    <w:name w:val="Quote Char"/>
-    <w:basedOn w:val="DefaultParagraphFont"/>
-    <w:link w:val="Quote"/>
+  <w:style w:type="character" w:customStyle="1" w:styleId="CitaatChar">
+    <w:name w:val="Citaat Char"/>
+    <w:basedOn w:val="Standaardalinea-lettertype"/>
+    <w:link w:val="Citaat"/>
     <w:uiPriority w:val="29"/>
     <w:rsid w:val="006179D5"/>
     <w:rPr>
@@ -1774,9 +4839,9 @@
       <w:color w:val="404040" w:themeColor="text1" w:themeTint="BF"/>
     </w:rPr>
   </w:style>
-  <w:style w:type="paragraph" w:styleId="ListParagraph">
+  <w:style w:type="paragraph" w:styleId="Lijstalinea">
     <w:name w:val="List Paragraph"/>
-    <w:basedOn w:val="Normal"/>
+    <w:basedOn w:val="Standaard"/>
     <w:uiPriority w:val="34"/>
     <w:qFormat/>
     <w:rsid w:val="006179D5"/>
@@ -1785,9 +4850,9 @@
       <w:contextualSpacing/>
     </w:pPr>
   </w:style>
-  <w:style w:type="character" w:styleId="IntenseEmphasis">
+  <w:style w:type="character" w:styleId="Intensievebenadrukking">
     <w:name w:val="Intense Emphasis"/>
-    <w:basedOn w:val="DefaultParagraphFont"/>
+    <w:basedOn w:val="Standaardalinea-lettertype"/>
     <w:uiPriority w:val="21"/>
     <w:qFormat/>
     <w:rsid w:val="006179D5"/>
@@ -1797,11 +4862,11 @@
       <w:color w:val="0F4761" w:themeColor="accent1" w:themeShade="BF"/>
     </w:rPr>
   </w:style>
-  <w:style w:type="paragraph" w:styleId="IntenseQuote">
+  <w:style w:type="paragraph" w:styleId="Duidelijkcitaat">
     <w:name w:val="Intense Quote"/>
-    <w:basedOn w:val="Normal"/>
-    <w:next w:val="Normal"/>
-    <w:link w:val="IntenseQuoteChar"/>
+    <w:basedOn w:val="Standaard"/>
+    <w:next w:val="Standaard"/>
+    <w:link w:val="DuidelijkcitaatChar"/>
     <w:uiPriority w:val="30"/>
     <w:qFormat/>
     <w:rsid w:val="006179D5"/>
@@ -1820,10 +4885,10 @@
       <w:color w:val="0F4761" w:themeColor="accent1" w:themeShade="BF"/>
     </w:rPr>
   </w:style>
-  <w:style w:type="character" w:customStyle="1" w:styleId="IntenseQuoteChar">
-    <w:name w:val="Intense Quote Char"/>
-    <w:basedOn w:val="DefaultParagraphFont"/>
-    <w:link w:val="IntenseQuote"/>
+  <w:style w:type="character" w:customStyle="1" w:styleId="DuidelijkcitaatChar">
+    <w:name w:val="Duidelijk citaat Char"/>
+    <w:basedOn w:val="Standaardalinea-lettertype"/>
+    <w:link w:val="Duidelijkcitaat"/>
     <w:uiPriority w:val="30"/>
     <w:rsid w:val="006179D5"/>
     <w:rPr>
@@ -1832,9 +4897,9 @@
       <w:color w:val="0F4761" w:themeColor="accent1" w:themeShade="BF"/>
     </w:rPr>
   </w:style>
-  <w:style w:type="character" w:styleId="IntenseReference">
+  <w:style w:type="character" w:styleId="Intensieveverwijzing">
     <w:name w:val="Intense Reference"/>
-    <w:basedOn w:val="DefaultParagraphFont"/>
+    <w:basedOn w:val="Standaardalinea-lettertype"/>
     <w:uiPriority w:val="32"/>
     <w:qFormat/>
     <w:rsid w:val="006179D5"/>
@@ -1844,6 +4909,42 @@
       <w:smallCaps/>
       <w:color w:val="0F4761" w:themeColor="accent1" w:themeShade="BF"/>
       <w:spacing w:val="5"/>
+    </w:rPr>
+  </w:style>
+  <w:style w:type="character" w:styleId="HTMLCode">
+    <w:name w:val="HTML Code"/>
+    <w:basedOn w:val="Standaardalinea-lettertype"/>
+    <w:uiPriority w:val="99"/>
+    <w:semiHidden/>
+    <w:unhideWhenUsed/>
+    <w:rsid w:val="00C23B16"/>
+    <w:rPr>
+      <w:rFonts w:ascii="Courier New" w:eastAsia="Times New Roman" w:hAnsi="Courier New" w:cs="Courier New"/>
+      <w:sz w:val="20"/>
+      <w:szCs w:val="20"/>
+    </w:rPr>
+  </w:style>
+  <w:style w:type="character" w:styleId="Hyperlink">
+    <w:name w:val="Hyperlink"/>
+    <w:basedOn w:val="Standaardalinea-lettertype"/>
+    <w:uiPriority w:val="99"/>
+    <w:unhideWhenUsed/>
+    <w:rsid w:val="00DB4715"/>
+    <w:rPr>
+      <w:color w:val="467886" w:themeColor="hyperlink"/>
+      <w:u w:val="single"/>
+    </w:rPr>
+  </w:style>
+  <w:style w:type="character" w:styleId="Onopgelostemelding">
+    <w:name w:val="Unresolved Mention"/>
+    <w:basedOn w:val="Standaardalinea-lettertype"/>
+    <w:uiPriority w:val="99"/>
+    <w:semiHidden/>
+    <w:unhideWhenUsed/>
+    <w:rsid w:val="00DB4715"/>
+    <w:rPr>
+      <w:color w:val="605E5C"/>
+      <w:shd w:val="clear" w:color="auto" w:fill="E1DFDD"/>
     </w:rPr>
   </w:style>
 </w:styles>
